--- a/Word - Project 01.docx
+++ b/Word - Project 01.docx
@@ -1,6 +1,6 @@
 
 <file path=word/document.xml><?xml version="1.0" encoding="utf-8"?>
-<w:document xmlns:wpc="http://schemas.microsoft.com/office/word/2010/wordprocessingCanvas" xmlns:cx="http://schemas.microsoft.com/office/drawing/2014/chartex" xmlns:cx1="http://schemas.microsoft.com/office/drawing/2015/9/8/chartex" xmlns:cx2="http://schemas.microsoft.com/office/drawing/2015/10/21/chartex" xmlns:cx3="http://schemas.microsoft.com/office/drawing/2016/5/9/chartex" xmlns:cx4="http://schemas.microsoft.com/office/drawing/2016/5/10/chartex" xmlns:cx5="http://schemas.microsoft.com/office/drawing/2016/5/11/chartex" xmlns:cx6="http://schemas.microsoft.com/office/drawing/2016/5/12/chartex" xmlns:cx7="http://schemas.microsoft.com/office/drawing/2016/5/13/chartex" xmlns:cx8="http://schemas.microsoft.com/office/drawing/2016/5/14/chartex" xmlns:mc="http://schemas.openxmlformats.org/markup-compatibility/2006" xmlns:aink="http://schemas.microsoft.com/office/drawing/2016/ink" xmlns:am3d="http://schemas.microsoft.com/office/drawing/2017/model3d" xmlns:o="urn:schemas-microsoft-com:office:office" xmlns:oel="http://schemas.microsoft.com/office/2019/extlst" xmlns:r="http://schemas.openxmlformats.org/officeDocument/2006/relationships" xmlns:m="http://schemas.openxmlformats.org/officeDocument/2006/math" xmlns:v="urn:schemas-microsoft-com:vml" xmlns:wp14="http://schemas.microsoft.com/office/word/2010/wordprocessingDrawing" xmlns:wp="http://schemas.openxmlformats.org/drawingml/2006/wordprocessingDrawing" xmlns:w10="urn:schemas-microsoft-com:office:word" xmlns:w="http://schemas.openxmlformats.org/wordprocessingml/2006/main" xmlns:w14="http://schemas.microsoft.com/office/word/2010/wordml" xmlns:w15="http://schemas.microsoft.com/office/word/2012/wordml" xmlns:w16cex="http://schemas.microsoft.com/office/word/2018/wordml/cex" xmlns:w16cid="http://schemas.microsoft.com/office/word/2016/wordml/cid" xmlns:w16="http://schemas.microsoft.com/office/word/2018/wordml" xmlns:w16du="http://schemas.microsoft.com/office/word/2023/wordml/word16du" xmlns:w16sdtdh="http://schemas.microsoft.com/office/word/2020/wordml/sdtdatahash" xmlns:w16se="http://schemas.microsoft.com/office/word/2015/wordml/symex" xmlns:wpg="http://schemas.microsoft.com/office/word/2010/wordprocessingGroup" xmlns:wpi="http://schemas.microsoft.com/office/word/2010/wordprocessingInk" xmlns:wne="http://schemas.microsoft.com/office/word/2006/wordml" xmlns:wps="http://schemas.microsoft.com/office/word/2010/wordprocessingShape" mc:Ignorable="w14 w15 w16se w16cid w16 w16cex w16sdtdh w16du wp14">
+<w:document xmlns:wpc="http://schemas.microsoft.com/office/word/2010/wordprocessingCanvas" xmlns:cx="http://schemas.microsoft.com/office/drawing/2014/chartex" xmlns:cx1="http://schemas.microsoft.com/office/drawing/2015/9/8/chartex" xmlns:cx2="http://schemas.microsoft.com/office/drawing/2015/10/21/chartex" xmlns:cx3="http://schemas.microsoft.com/office/drawing/2016/5/9/chartex" xmlns:cx4="http://schemas.microsoft.com/office/drawing/2016/5/10/chartex" xmlns:cx5="http://schemas.microsoft.com/office/drawing/2016/5/11/chartex" xmlns:cx6="http://schemas.microsoft.com/office/drawing/2016/5/12/chartex" xmlns:cx7="http://schemas.microsoft.com/office/drawing/2016/5/13/chartex" xmlns:cx8="http://schemas.microsoft.com/office/drawing/2016/5/14/chartex" xmlns:mc="http://schemas.openxmlformats.org/markup-compatibility/2006" xmlns:aink="http://schemas.microsoft.com/office/drawing/2016/ink" xmlns:am3d="http://schemas.microsoft.com/office/drawing/2017/model3d" xmlns:o="urn:schemas-microsoft-com:office:office" xmlns:oel="http://schemas.microsoft.com/office/2019/extlst" xmlns:r="http://schemas.openxmlformats.org/officeDocument/2006/relationships" xmlns:m="http://schemas.openxmlformats.org/officeDocument/2006/math" xmlns:v="urn:schemas-microsoft-com:vml" xmlns:wp14="http://schemas.microsoft.com/office/word/2010/wordprocessingDrawing" xmlns:wp="http://schemas.openxmlformats.org/drawingml/2006/wordprocessingDrawing" xmlns:w10="urn:schemas-microsoft-com:office:word" xmlns:w="http://schemas.openxmlformats.org/wordprocessingml/2006/main" xmlns:w14="http://schemas.microsoft.com/office/word/2010/wordml" xmlns:w15="http://schemas.microsoft.com/office/word/2012/wordml" xmlns:w16cex="http://schemas.microsoft.com/office/word/2018/wordml/cex" xmlns:w16cid="http://schemas.microsoft.com/office/word/2016/wordml/cid" xmlns:w16="http://schemas.microsoft.com/office/word/2018/wordml" xmlns:w16sdtdh="http://schemas.microsoft.com/office/word/2020/wordml/sdtdatahash" xmlns:w16se="http://schemas.microsoft.com/office/word/2015/wordml/symex" xmlns:wpg="http://schemas.microsoft.com/office/word/2010/wordprocessingGroup" xmlns:wpi="http://schemas.microsoft.com/office/word/2010/wordprocessingInk" xmlns:wne="http://schemas.microsoft.com/office/word/2006/wordml" xmlns:wps="http://schemas.microsoft.com/office/word/2010/wordprocessingShape" mc:Ignorable="w14 w15 w16se w16cid w16 w16cex w16sdtdh wp14">
   <w:body>
     <w:p>
       <w:pPr>
@@ -12,7 +12,7 @@
           <w:noProof/>
         </w:rPr>
         <w:drawing>
-          <wp:anchor distT="0" distB="0" distL="114300" distR="114300" simplePos="0" relativeHeight="251663360" behindDoc="0" locked="0" layoutInCell="1" allowOverlap="1" wp14:anchorId="1403F048" wp14:editId="43060075">
+          <wp:anchor distT="0" distB="0" distL="114300" distR="114300" simplePos="0" relativeHeight="251663360" behindDoc="0" locked="0" layoutInCell="1" allowOverlap="1" wp14:anchorId="1403F048" wp14:editId="37150E30">
             <wp:simplePos x="0" y="0"/>
             <wp:positionH relativeFrom="column">
               <wp:posOffset>-32385</wp:posOffset>
@@ -315,11 +315,6 @@
       <w:pPr>
         <w:jc w:val="both"/>
       </w:pPr>
-      <w:ins w:id="1" w:author="Nguyễn Thiện Phúc" w:date="2024-10-31T08:48:00Z" w16du:dateUtc="2024-10-31T01:48:00Z">
-        <w:r>
-          <w:sym w:font="Webdings" w:char="F07E"/>
-        </w:r>
-      </w:ins>
       <w:r>
         <w:t>With the vision of sharing our knowledge of Information Technology in general and Informatic in specific, we create website HOCICT-Information Communications and Technologies to collect and rearrange educational materials and our own resources.</w:t>
       </w:r>
@@ -335,10 +330,10 @@
     <w:p>
       <w:pPr>
         <w:rPr>
-          <w:ins w:id="2" w:author="LY TRAN THAI HOC" w:date="2023-03-08T16:26:00Z"/>
+          <w:ins w:id="1" w:author="LY TRAN THAI HOC" w:date="2023-03-08T16:26:00Z"/>
         </w:rPr>
       </w:pPr>
-      <w:ins w:id="3" w:author="LY TRAN THAI HOC" w:date="2023-03-08T16:26:00Z">
+      <w:ins w:id="2" w:author="LY TRAN THAI HOC" w:date="2023-03-08T16:26:00Z">
         <w:r>
           <w:t>Address:</w:t>
         </w:r>
@@ -358,7 +353,7 @@
       <w:r>
         <w:t xml:space="preserve">Website: </w:t>
       </w:r>
-      <w:del w:id="4" w:author="LY TRAN THAI HOC" w:date="2023-03-08T16:26:00Z">
+      <w:del w:id="3" w:author="LY TRAN THAI HOC" w:date="2023-03-08T16:26:00Z">
         <w:r>
           <w:delText>[Web Address]</w:delText>
         </w:r>
@@ -382,8 +377,8 @@
       <w:pPr>
         <w:jc w:val="both"/>
       </w:pPr>
-      <w:bookmarkStart w:id="5" w:name="_Hlk57277885"/>
-      <w:bookmarkEnd w:id="5"/>
+      <w:bookmarkStart w:id="4" w:name="_Hlk57277885"/>
+      <w:bookmarkEnd w:id="4"/>
       <w:r>
         <w:t>in a matrix of fine, but stiff, hairs. Rose hips of some species, especially the dog rose (Rosa canina) and rugosa rose (Rosa rugosa), are very rich in vitamin C, among the richest sources of any plant. The hips are eaten by fruit-eating birds such as thrushes and waxwings, which then disperse the seeds in their droppings. Some birds, particularly finches, also eat the seeds.</w:t>
       </w:r>
@@ -408,76 +403,26 @@
       </w:r>
     </w:p>
     <w:p>
-      <w:pPr>
-        <w:pStyle w:val="ListParagraph"/>
-        <w:numPr>
-          <w:ilvl w:val="0"/>
-          <w:numId w:val="20"/>
-        </w:numPr>
-        <w:pPrChange w:id="6" w:author="Nguyễn Thiện Phúc" w:date="2024-10-31T08:46:00Z" w16du:dateUtc="2024-10-31T01:46:00Z">
-          <w:pPr/>
-        </w:pPrChange>
-      </w:pPr>
       <w:r>
         <w:t>Banksianae – white and yellow flowered roses from China.</w:t>
       </w:r>
     </w:p>
     <w:p>
-      <w:pPr>
-        <w:pStyle w:val="ListParagraph"/>
-        <w:numPr>
-          <w:ilvl w:val="0"/>
-          <w:numId w:val="20"/>
-        </w:numPr>
-        <w:pPrChange w:id="7" w:author="Nguyễn Thiện Phúc" w:date="2024-10-31T08:46:00Z" w16du:dateUtc="2024-10-31T01:46:00Z">
-          <w:pPr/>
-        </w:pPrChange>
-      </w:pPr>
       <w:r>
         <w:t>Bracteatae – three species, two from China and one from India.</w:t>
       </w:r>
     </w:p>
     <w:p>
-      <w:pPr>
-        <w:pStyle w:val="ListParagraph"/>
-        <w:numPr>
-          <w:ilvl w:val="0"/>
-          <w:numId w:val="20"/>
-        </w:numPr>
-        <w:pPrChange w:id="8" w:author="Nguyễn Thiện Phúc" w:date="2024-10-31T08:46:00Z" w16du:dateUtc="2024-10-31T01:46:00Z">
-          <w:pPr/>
-        </w:pPrChange>
-      </w:pPr>
       <w:r>
         <w:t>Caninae – pink and white flowered species from Asia, Europe and North Africa.</w:t>
       </w:r>
     </w:p>
     <w:p>
-      <w:pPr>
-        <w:pStyle w:val="ListParagraph"/>
-        <w:numPr>
-          <w:ilvl w:val="0"/>
-          <w:numId w:val="20"/>
-        </w:numPr>
-        <w:pPrChange w:id="9" w:author="Nguyễn Thiện Phúc" w:date="2024-10-31T08:46:00Z" w16du:dateUtc="2024-10-31T01:46:00Z">
-          <w:pPr/>
-        </w:pPrChange>
-      </w:pPr>
       <w:r>
         <w:t>Carolinae – white, pink, and bright pink flowered species all from North America.</w:t>
       </w:r>
     </w:p>
     <w:p>
-      <w:pPr>
-        <w:pStyle w:val="ListParagraph"/>
-        <w:numPr>
-          <w:ilvl w:val="0"/>
-          <w:numId w:val="20"/>
-        </w:numPr>
-        <w:pPrChange w:id="10" w:author="Nguyễn Thiện Phúc" w:date="2024-10-31T08:46:00Z" w16du:dateUtc="2024-10-31T01:46:00Z">
-          <w:pPr/>
-        </w:pPrChange>
-      </w:pPr>
       <w:r>
         <w:t>Chinensis – white, pink, yellow, red and mixed-color roses from China and Burma.</w:t>
       </w:r>
@@ -616,7 +561,7 @@
           <w:szCs w:val="26"/>
         </w:rPr>
         <w:drawing>
-          <wp:inline distT="0" distB="0" distL="0" distR="0" wp14:anchorId="17E85A7E" wp14:editId="08586ACD">
+          <wp:inline distT="0" distB="0" distL="0" distR="0" wp14:anchorId="17E85A7E" wp14:editId="47E464EC">
             <wp:extent cx="2649855" cy="1764665"/>
             <wp:effectExtent l="0" t="0" r="0" b="6985"/>
             <wp:docPr id="9" name="Picture 9"/>
@@ -681,25 +626,17 @@
       </w:pPr>
     </w:p>
     <w:sectPr>
-      <w:headerReference w:type="default" r:id="rId11"/>
       <w:pgSz w:w="16840" w:h="11907" w:orient="landscape" w:code="9"/>
       <w:pgMar w:top="1440" w:right="1440" w:bottom="1440" w:left="1440" w:header="720" w:footer="720" w:gutter="0"/>
       <w:cols w:num="3" w:space="720"/>
-      <w:titlePg/>
       <w:docGrid w:linePitch="360"/>
-      <w:sectPrChange w:id="18" w:author="Nguyễn Thiện Phúc" w:date="2024-10-31T08:47:00Z" w16du:dateUtc="2024-10-31T01:47:00Z">
-        <w:sectPr>
-          <w:pgMar w:top="1440" w:right="1440" w:bottom="1440" w:left="1440" w:header="720" w:footer="720" w:gutter="0"/>
-          <w:titlePg w:val="0"/>
-        </w:sectPr>
-      </w:sectPrChange>
     </w:sectPr>
   </w:body>
 </w:document>
 </file>
 
 <file path=word/endnotes.xml><?xml version="1.0" encoding="utf-8"?>
-<w:endnotes xmlns:wpc="http://schemas.microsoft.com/office/word/2010/wordprocessingCanvas" xmlns:cx="http://schemas.microsoft.com/office/drawing/2014/chartex" xmlns:cx1="http://schemas.microsoft.com/office/drawing/2015/9/8/chartex" xmlns:cx2="http://schemas.microsoft.com/office/drawing/2015/10/21/chartex" xmlns:cx3="http://schemas.microsoft.com/office/drawing/2016/5/9/chartex" xmlns:cx4="http://schemas.microsoft.com/office/drawing/2016/5/10/chartex" xmlns:cx5="http://schemas.microsoft.com/office/drawing/2016/5/11/chartex" xmlns:cx6="http://schemas.microsoft.com/office/drawing/2016/5/12/chartex" xmlns:cx7="http://schemas.microsoft.com/office/drawing/2016/5/13/chartex" xmlns:cx8="http://schemas.microsoft.com/office/drawing/2016/5/14/chartex" xmlns:mc="http://schemas.openxmlformats.org/markup-compatibility/2006" xmlns:aink="http://schemas.microsoft.com/office/drawing/2016/ink" xmlns:am3d="http://schemas.microsoft.com/office/drawing/2017/model3d" xmlns:o="urn:schemas-microsoft-com:office:office" xmlns:oel="http://schemas.microsoft.com/office/2019/extlst" xmlns:r="http://schemas.openxmlformats.org/officeDocument/2006/relationships" xmlns:m="http://schemas.openxmlformats.org/officeDocument/2006/math" xmlns:v="urn:schemas-microsoft-com:vml" xmlns:wp14="http://schemas.microsoft.com/office/word/2010/wordprocessingDrawing" xmlns:wp="http://schemas.openxmlformats.org/drawingml/2006/wordprocessingDrawing" xmlns:w10="urn:schemas-microsoft-com:office:word" xmlns:w="http://schemas.openxmlformats.org/wordprocessingml/2006/main" xmlns:w14="http://schemas.microsoft.com/office/word/2010/wordml" xmlns:w15="http://schemas.microsoft.com/office/word/2012/wordml" xmlns:w16cex="http://schemas.microsoft.com/office/word/2018/wordml/cex" xmlns:w16cid="http://schemas.microsoft.com/office/word/2016/wordml/cid" xmlns:w16="http://schemas.microsoft.com/office/word/2018/wordml" xmlns:w16du="http://schemas.microsoft.com/office/word/2023/wordml/word16du" xmlns:w16sdtdh="http://schemas.microsoft.com/office/word/2020/wordml/sdtdatahash" xmlns:w16se="http://schemas.microsoft.com/office/word/2015/wordml/symex" xmlns:wpg="http://schemas.microsoft.com/office/word/2010/wordprocessingGroup" xmlns:wpi="http://schemas.microsoft.com/office/word/2010/wordprocessingInk" xmlns:wne="http://schemas.microsoft.com/office/word/2006/wordml" xmlns:wps="http://schemas.microsoft.com/office/word/2010/wordprocessingShape" mc:Ignorable="w14 w15 w16se w16cid w16 w16cex w16sdtdh w16du wp14">
+<w:endnotes xmlns:wpc="http://schemas.microsoft.com/office/word/2010/wordprocessingCanvas" xmlns:cx="http://schemas.microsoft.com/office/drawing/2014/chartex" xmlns:cx1="http://schemas.microsoft.com/office/drawing/2015/9/8/chartex" xmlns:cx2="http://schemas.microsoft.com/office/drawing/2015/10/21/chartex" xmlns:cx3="http://schemas.microsoft.com/office/drawing/2016/5/9/chartex" xmlns:cx4="http://schemas.microsoft.com/office/drawing/2016/5/10/chartex" xmlns:cx5="http://schemas.microsoft.com/office/drawing/2016/5/11/chartex" xmlns:cx6="http://schemas.microsoft.com/office/drawing/2016/5/12/chartex" xmlns:cx7="http://schemas.microsoft.com/office/drawing/2016/5/13/chartex" xmlns:cx8="http://schemas.microsoft.com/office/drawing/2016/5/14/chartex" xmlns:mc="http://schemas.openxmlformats.org/markup-compatibility/2006" xmlns:aink="http://schemas.microsoft.com/office/drawing/2016/ink" xmlns:am3d="http://schemas.microsoft.com/office/drawing/2017/model3d" xmlns:o="urn:schemas-microsoft-com:office:office" xmlns:oel="http://schemas.microsoft.com/office/2019/extlst" xmlns:r="http://schemas.openxmlformats.org/officeDocument/2006/relationships" xmlns:m="http://schemas.openxmlformats.org/officeDocument/2006/math" xmlns:v="urn:schemas-microsoft-com:vml" xmlns:wp14="http://schemas.microsoft.com/office/word/2010/wordprocessingDrawing" xmlns:wp="http://schemas.openxmlformats.org/drawingml/2006/wordprocessingDrawing" xmlns:w10="urn:schemas-microsoft-com:office:word" xmlns:w="http://schemas.openxmlformats.org/wordprocessingml/2006/main" xmlns:w14="http://schemas.microsoft.com/office/word/2010/wordml" xmlns:w15="http://schemas.microsoft.com/office/word/2012/wordml" xmlns:w16cex="http://schemas.microsoft.com/office/word/2018/wordml/cex" xmlns:w16cid="http://schemas.microsoft.com/office/word/2016/wordml/cid" xmlns:w16="http://schemas.microsoft.com/office/word/2018/wordml" xmlns:w16sdtdh="http://schemas.microsoft.com/office/word/2020/wordml/sdtdatahash" xmlns:w16se="http://schemas.microsoft.com/office/word/2015/wordml/symex" xmlns:wpg="http://schemas.microsoft.com/office/word/2010/wordprocessingGroup" xmlns:wpi="http://schemas.microsoft.com/office/word/2010/wordprocessingInk" xmlns:wne="http://schemas.microsoft.com/office/word/2006/wordml" xmlns:wps="http://schemas.microsoft.com/office/word/2010/wordprocessingShape" mc:Ignorable="w14 w15 w16se w16cid w16 w16cex w16sdtdh wp14">
   <w:endnote w:type="separator" w:id="-1">
     <w:p>
       <w:pPr>
@@ -724,7 +661,7 @@
 </file>
 
 <file path=word/footnotes.xml><?xml version="1.0" encoding="utf-8"?>
-<w:footnotes xmlns:wpc="http://schemas.microsoft.com/office/word/2010/wordprocessingCanvas" xmlns:cx="http://schemas.microsoft.com/office/drawing/2014/chartex" xmlns:cx1="http://schemas.microsoft.com/office/drawing/2015/9/8/chartex" xmlns:cx2="http://schemas.microsoft.com/office/drawing/2015/10/21/chartex" xmlns:cx3="http://schemas.microsoft.com/office/drawing/2016/5/9/chartex" xmlns:cx4="http://schemas.microsoft.com/office/drawing/2016/5/10/chartex" xmlns:cx5="http://schemas.microsoft.com/office/drawing/2016/5/11/chartex" xmlns:cx6="http://schemas.microsoft.com/office/drawing/2016/5/12/chartex" xmlns:cx7="http://schemas.microsoft.com/office/drawing/2016/5/13/chartex" xmlns:cx8="http://schemas.microsoft.com/office/drawing/2016/5/14/chartex" xmlns:mc="http://schemas.openxmlformats.org/markup-compatibility/2006" xmlns:aink="http://schemas.microsoft.com/office/drawing/2016/ink" xmlns:am3d="http://schemas.microsoft.com/office/drawing/2017/model3d" xmlns:o="urn:schemas-microsoft-com:office:office" xmlns:oel="http://schemas.microsoft.com/office/2019/extlst" xmlns:r="http://schemas.openxmlformats.org/officeDocument/2006/relationships" xmlns:m="http://schemas.openxmlformats.org/officeDocument/2006/math" xmlns:v="urn:schemas-microsoft-com:vml" xmlns:wp14="http://schemas.microsoft.com/office/word/2010/wordprocessingDrawing" xmlns:wp="http://schemas.openxmlformats.org/drawingml/2006/wordprocessingDrawing" xmlns:w10="urn:schemas-microsoft-com:office:word" xmlns:w="http://schemas.openxmlformats.org/wordprocessingml/2006/main" xmlns:w14="http://schemas.microsoft.com/office/word/2010/wordml" xmlns:w15="http://schemas.microsoft.com/office/word/2012/wordml" xmlns:w16cex="http://schemas.microsoft.com/office/word/2018/wordml/cex" xmlns:w16cid="http://schemas.microsoft.com/office/word/2016/wordml/cid" xmlns:w16="http://schemas.microsoft.com/office/word/2018/wordml" xmlns:w16du="http://schemas.microsoft.com/office/word/2023/wordml/word16du" xmlns:w16sdtdh="http://schemas.microsoft.com/office/word/2020/wordml/sdtdatahash" xmlns:w16se="http://schemas.microsoft.com/office/word/2015/wordml/symex" xmlns:wpg="http://schemas.microsoft.com/office/word/2010/wordprocessingGroup" xmlns:wpi="http://schemas.microsoft.com/office/word/2010/wordprocessingInk" xmlns:wne="http://schemas.microsoft.com/office/word/2006/wordml" xmlns:wps="http://schemas.microsoft.com/office/word/2010/wordprocessingShape" mc:Ignorable="w14 w15 w16se w16cid w16 w16cex w16sdtdh w16du wp14">
+<w:footnotes xmlns:wpc="http://schemas.microsoft.com/office/word/2010/wordprocessingCanvas" xmlns:cx="http://schemas.microsoft.com/office/drawing/2014/chartex" xmlns:cx1="http://schemas.microsoft.com/office/drawing/2015/9/8/chartex" xmlns:cx2="http://schemas.microsoft.com/office/drawing/2015/10/21/chartex" xmlns:cx3="http://schemas.microsoft.com/office/drawing/2016/5/9/chartex" xmlns:cx4="http://schemas.microsoft.com/office/drawing/2016/5/10/chartex" xmlns:cx5="http://schemas.microsoft.com/office/drawing/2016/5/11/chartex" xmlns:cx6="http://schemas.microsoft.com/office/drawing/2016/5/12/chartex" xmlns:cx7="http://schemas.microsoft.com/office/drawing/2016/5/13/chartex" xmlns:cx8="http://schemas.microsoft.com/office/drawing/2016/5/14/chartex" xmlns:mc="http://schemas.openxmlformats.org/markup-compatibility/2006" xmlns:aink="http://schemas.microsoft.com/office/drawing/2016/ink" xmlns:am3d="http://schemas.microsoft.com/office/drawing/2017/model3d" xmlns:o="urn:schemas-microsoft-com:office:office" xmlns:oel="http://schemas.microsoft.com/office/2019/extlst" xmlns:r="http://schemas.openxmlformats.org/officeDocument/2006/relationships" xmlns:m="http://schemas.openxmlformats.org/officeDocument/2006/math" xmlns:v="urn:schemas-microsoft-com:vml" xmlns:wp14="http://schemas.microsoft.com/office/word/2010/wordprocessingDrawing" xmlns:wp="http://schemas.openxmlformats.org/drawingml/2006/wordprocessingDrawing" xmlns:w10="urn:schemas-microsoft-com:office:word" xmlns:w="http://schemas.openxmlformats.org/wordprocessingml/2006/main" xmlns:w14="http://schemas.microsoft.com/office/word/2010/wordml" xmlns:w15="http://schemas.microsoft.com/office/word/2012/wordml" xmlns:w16cex="http://schemas.microsoft.com/office/word/2018/wordml/cex" xmlns:w16cid="http://schemas.microsoft.com/office/word/2016/wordml/cid" xmlns:w16="http://schemas.microsoft.com/office/word/2018/wordml" xmlns:w16sdtdh="http://schemas.microsoft.com/office/word/2020/wordml/sdtdatahash" xmlns:w16se="http://schemas.microsoft.com/office/word/2015/wordml/symex" xmlns:wpg="http://schemas.microsoft.com/office/word/2010/wordprocessingGroup" xmlns:wpi="http://schemas.microsoft.com/office/word/2010/wordprocessingInk" xmlns:wne="http://schemas.microsoft.com/office/word/2006/wordml" xmlns:wps="http://schemas.microsoft.com/office/word/2010/wordprocessingShape" mc:Ignorable="w14 w15 w16se w16cid w16 w16cex w16sdtdh wp14">
   <w:footnote w:type="separator" w:id="-1">
     <w:p>
       <w:pPr>
@@ -748,114 +685,8 @@
 </w:footnotes>
 </file>
 
-<file path=word/header1.xml><?xml version="1.0" encoding="utf-8"?>
-<w:hdr xmlns:wpc="http://schemas.microsoft.com/office/word/2010/wordprocessingCanvas" xmlns:cx="http://schemas.microsoft.com/office/drawing/2014/chartex" xmlns:cx1="http://schemas.microsoft.com/office/drawing/2015/9/8/chartex" xmlns:cx2="http://schemas.microsoft.com/office/drawing/2015/10/21/chartex" xmlns:cx3="http://schemas.microsoft.com/office/drawing/2016/5/9/chartex" xmlns:cx4="http://schemas.microsoft.com/office/drawing/2016/5/10/chartex" xmlns:cx5="http://schemas.microsoft.com/office/drawing/2016/5/11/chartex" xmlns:cx6="http://schemas.microsoft.com/office/drawing/2016/5/12/chartex" xmlns:cx7="http://schemas.microsoft.com/office/drawing/2016/5/13/chartex" xmlns:cx8="http://schemas.microsoft.com/office/drawing/2016/5/14/chartex" xmlns:mc="http://schemas.openxmlformats.org/markup-compatibility/2006" xmlns:aink="http://schemas.microsoft.com/office/drawing/2016/ink" xmlns:am3d="http://schemas.microsoft.com/office/drawing/2017/model3d" xmlns:o="urn:schemas-microsoft-com:office:office" xmlns:oel="http://schemas.microsoft.com/office/2019/extlst" xmlns:r="http://schemas.openxmlformats.org/officeDocument/2006/relationships" xmlns:m="http://schemas.openxmlformats.org/officeDocument/2006/math" xmlns:v="urn:schemas-microsoft-com:vml" xmlns:wp14="http://schemas.microsoft.com/office/word/2010/wordprocessingDrawing" xmlns:wp="http://schemas.openxmlformats.org/drawingml/2006/wordprocessingDrawing" xmlns:w10="urn:schemas-microsoft-com:office:word" xmlns:w="http://schemas.openxmlformats.org/wordprocessingml/2006/main" xmlns:w14="http://schemas.microsoft.com/office/word/2010/wordml" xmlns:w15="http://schemas.microsoft.com/office/word/2012/wordml" xmlns:w16cex="http://schemas.microsoft.com/office/word/2018/wordml/cex" xmlns:w16cid="http://schemas.microsoft.com/office/word/2016/wordml/cid" xmlns:w16="http://schemas.microsoft.com/office/word/2018/wordml" xmlns:w16du="http://schemas.microsoft.com/office/word/2023/wordml/word16du" xmlns:w16sdtdh="http://schemas.microsoft.com/office/word/2020/wordml/sdtdatahash" xmlns:w16se="http://schemas.microsoft.com/office/word/2015/wordml/symex" xmlns:wpg="http://schemas.microsoft.com/office/word/2010/wordprocessingGroup" xmlns:wpi="http://schemas.microsoft.com/office/word/2010/wordprocessingInk" xmlns:wne="http://schemas.microsoft.com/office/word/2006/wordml" xmlns:wps="http://schemas.microsoft.com/office/word/2010/wordprocessingShape" mc:Ignorable="w14 w15 w16se w16cid w16 w16cex w16sdtdh w16du wp14">
-  <w:tbl>
-    <w:tblPr>
-      <w:tblW w:w="5000" w:type="pct"/>
-      <w:jc w:val="right"/>
-      <w:shd w:val="clear" w:color="auto" w:fill="2683C6" w:themeFill="accent2"/>
-      <w:tblCellMar>
-        <w:top w:w="115" w:type="dxa"/>
-        <w:left w:w="115" w:type="dxa"/>
-        <w:bottom w:w="115" w:type="dxa"/>
-        <w:right w:w="115" w:type="dxa"/>
-      </w:tblCellMar>
-      <w:tblLook w:val="04A0" w:firstRow="1" w:lastRow="0" w:firstColumn="1" w:lastColumn="0" w:noHBand="0" w:noVBand="1"/>
-    </w:tblPr>
-    <w:tblGrid>
-      <w:gridCol w:w="1493"/>
-      <w:gridCol w:w="12467"/>
-    </w:tblGrid>
-    <w:tr>
-      <w:trPr>
-        <w:jc w:val="right"/>
-        <w:ins w:id="11" w:author="Nguyễn Thiện Phúc" w:date="2024-10-31T08:47:00Z" w16du:dateUtc="2024-10-31T01:47:00Z"/>
-      </w:trPr>
-      <w:tc>
-        <w:tcPr>
-          <w:tcW w:w="0" w:type="auto"/>
-          <w:shd w:val="clear" w:color="auto" w:fill="2683C6" w:themeFill="accent2"/>
-          <w:vAlign w:val="center"/>
-        </w:tcPr>
-        <w:p>
-          <w:pPr>
-            <w:pStyle w:val="Header"/>
-            <w:rPr>
-              <w:ins w:id="12" w:author="Nguyễn Thiện Phúc" w:date="2024-10-31T08:47:00Z" w16du:dateUtc="2024-10-31T01:47:00Z"/>
-              <w:caps/>
-              <w:color w:val="FFFFFF" w:themeColor="background1"/>
-            </w:rPr>
-          </w:pPr>
-        </w:p>
-      </w:tc>
-      <w:tc>
-        <w:tcPr>
-          <w:tcW w:w="0" w:type="auto"/>
-          <w:shd w:val="clear" w:color="auto" w:fill="2683C6" w:themeFill="accent2"/>
-          <w:vAlign w:val="center"/>
-        </w:tcPr>
-        <w:p>
-          <w:pPr>
-            <w:pStyle w:val="Header"/>
-            <w:jc w:val="right"/>
-            <w:rPr>
-              <w:ins w:id="13" w:author="Nguyễn Thiện Phúc" w:date="2024-10-31T08:47:00Z" w16du:dateUtc="2024-10-31T01:47:00Z"/>
-              <w:caps/>
-              <w:color w:val="FFFFFF" w:themeColor="background1"/>
-            </w:rPr>
-          </w:pPr>
-          <w:ins w:id="14" w:author="Nguyễn Thiện Phúc" w:date="2024-10-31T08:47:00Z" w16du:dateUtc="2024-10-31T01:47:00Z">
-            <w:r>
-              <w:rPr>
-                <w:caps/>
-                <w:color w:val="FFFFFF" w:themeColor="background1"/>
-              </w:rPr>
-              <w:t xml:space="preserve"> </w:t>
-            </w:r>
-          </w:ins>
-          <w:customXmlInsRangeStart w:id="15" w:author="Nguyễn Thiện Phúc" w:date="2024-10-31T08:47:00Z"/>
-          <w:sdt>
-            <w:sdtPr>
-              <w:rPr>
-                <w:caps/>
-                <w:color w:val="FFFFFF" w:themeColor="background1"/>
-              </w:rPr>
-              <w:alias w:val="Title"/>
-              <w:tag w:val=""/>
-              <w:id w:val="-773790484"/>
-              <w:placeholder>
-                <w:docPart w:val="A2BCFA05A6F446DCAD8A9E7C0E6A30AE"/>
-              </w:placeholder>
-              <w:showingPlcHdr/>
-              <w:dataBinding w:prefixMappings="xmlns:ns0='http://purl.org/dc/elements/1.1/' xmlns:ns1='http://schemas.openxmlformats.org/package/2006/metadata/core-properties' " w:xpath="/ns1:coreProperties[1]/ns0:title[1]" w:storeItemID="{6C3C8BC8-F283-45AE-878A-BAB7291924A1}"/>
-              <w:text/>
-            </w:sdtPr>
-            <w:sdtContent>
-              <w:customXmlInsRangeEnd w:id="15"/>
-              <w:ins w:id="16" w:author="Nguyễn Thiện Phúc" w:date="2024-10-31T08:47:00Z" w16du:dateUtc="2024-10-31T01:47:00Z">
-                <w:r>
-                  <w:rPr>
-                    <w:caps/>
-                    <w:color w:val="FFFFFF" w:themeColor="background1"/>
-                  </w:rPr>
-                  <w:t>[Document title]</w:t>
-                </w:r>
-              </w:ins>
-              <w:customXmlInsRangeStart w:id="17" w:author="Nguyễn Thiện Phúc" w:date="2024-10-31T08:47:00Z"/>
-            </w:sdtContent>
-          </w:sdt>
-          <w:customXmlInsRangeEnd w:id="17"/>
-        </w:p>
-      </w:tc>
-    </w:tr>
-  </w:tbl>
-  <w:p/>
-</w:hdr>
-</file>
-
 <file path=word/numbering.xml><?xml version="1.0" encoding="utf-8"?>
-<w:numbering xmlns:wpc="http://schemas.microsoft.com/office/word/2010/wordprocessingCanvas" xmlns:cx="http://schemas.microsoft.com/office/drawing/2014/chartex" xmlns:cx1="http://schemas.microsoft.com/office/drawing/2015/9/8/chartex" xmlns:cx2="http://schemas.microsoft.com/office/drawing/2015/10/21/chartex" xmlns:cx3="http://schemas.microsoft.com/office/drawing/2016/5/9/chartex" xmlns:cx4="http://schemas.microsoft.com/office/drawing/2016/5/10/chartex" xmlns:cx5="http://schemas.microsoft.com/office/drawing/2016/5/11/chartex" xmlns:cx6="http://schemas.microsoft.com/office/drawing/2016/5/12/chartex" xmlns:cx7="http://schemas.microsoft.com/office/drawing/2016/5/13/chartex" xmlns:cx8="http://schemas.microsoft.com/office/drawing/2016/5/14/chartex" xmlns:mc="http://schemas.openxmlformats.org/markup-compatibility/2006" xmlns:aink="http://schemas.microsoft.com/office/drawing/2016/ink" xmlns:am3d="http://schemas.microsoft.com/office/drawing/2017/model3d" xmlns:o="urn:schemas-microsoft-com:office:office" xmlns:oel="http://schemas.microsoft.com/office/2019/extlst" xmlns:r="http://schemas.openxmlformats.org/officeDocument/2006/relationships" xmlns:m="http://schemas.openxmlformats.org/officeDocument/2006/math" xmlns:v="urn:schemas-microsoft-com:vml" xmlns:wp14="http://schemas.microsoft.com/office/word/2010/wordprocessingDrawing" xmlns:wp="http://schemas.openxmlformats.org/drawingml/2006/wordprocessingDrawing" xmlns:w10="urn:schemas-microsoft-com:office:word" xmlns:w="http://schemas.openxmlformats.org/wordprocessingml/2006/main" xmlns:w14="http://schemas.microsoft.com/office/word/2010/wordml" xmlns:w15="http://schemas.microsoft.com/office/word/2012/wordml" xmlns:w16cex="http://schemas.microsoft.com/office/word/2018/wordml/cex" xmlns:w16cid="http://schemas.microsoft.com/office/word/2016/wordml/cid" xmlns:w16="http://schemas.microsoft.com/office/word/2018/wordml" xmlns:w16du="http://schemas.microsoft.com/office/word/2023/wordml/word16du" xmlns:w16sdtdh="http://schemas.microsoft.com/office/word/2020/wordml/sdtdatahash" xmlns:w16se="http://schemas.microsoft.com/office/word/2015/wordml/symex" xmlns:wpg="http://schemas.microsoft.com/office/word/2010/wordprocessingGroup" xmlns:wpi="http://schemas.microsoft.com/office/word/2010/wordprocessingInk" xmlns:wne="http://schemas.microsoft.com/office/word/2006/wordml" xmlns:wps="http://schemas.microsoft.com/office/word/2010/wordprocessingShape" mc:Ignorable="w14 w15 w16se w16cid w16 w16cex w16sdtdh w16du wp14">
+<w:numbering xmlns:wpc="http://schemas.microsoft.com/office/word/2010/wordprocessingCanvas" xmlns:cx="http://schemas.microsoft.com/office/drawing/2014/chartex" xmlns:cx1="http://schemas.microsoft.com/office/drawing/2015/9/8/chartex" xmlns:cx2="http://schemas.microsoft.com/office/drawing/2015/10/21/chartex" xmlns:cx3="http://schemas.microsoft.com/office/drawing/2016/5/9/chartex" xmlns:cx4="http://schemas.microsoft.com/office/drawing/2016/5/10/chartex" xmlns:cx5="http://schemas.microsoft.com/office/drawing/2016/5/11/chartex" xmlns:cx6="http://schemas.microsoft.com/office/drawing/2016/5/12/chartex" xmlns:cx7="http://schemas.microsoft.com/office/drawing/2016/5/13/chartex" xmlns:cx8="http://schemas.microsoft.com/office/drawing/2016/5/14/chartex" xmlns:mc="http://schemas.openxmlformats.org/markup-compatibility/2006" xmlns:aink="http://schemas.microsoft.com/office/drawing/2016/ink" xmlns:am3d="http://schemas.microsoft.com/office/drawing/2017/model3d" xmlns:o="urn:schemas-microsoft-com:office:office" xmlns:oel="http://schemas.microsoft.com/office/2019/extlst" xmlns:r="http://schemas.openxmlformats.org/officeDocument/2006/relationships" xmlns:m="http://schemas.openxmlformats.org/officeDocument/2006/math" xmlns:v="urn:schemas-microsoft-com:vml" xmlns:wp14="http://schemas.microsoft.com/office/word/2010/wordprocessingDrawing" xmlns:wp="http://schemas.openxmlformats.org/drawingml/2006/wordprocessingDrawing" xmlns:w10="urn:schemas-microsoft-com:office:word" xmlns:w="http://schemas.openxmlformats.org/wordprocessingml/2006/main" xmlns:w14="http://schemas.microsoft.com/office/word/2010/wordml" xmlns:w15="http://schemas.microsoft.com/office/word/2012/wordml" xmlns:w16cex="http://schemas.microsoft.com/office/word/2018/wordml/cex" xmlns:w16cid="http://schemas.microsoft.com/office/word/2016/wordml/cid" xmlns:w16="http://schemas.microsoft.com/office/word/2018/wordml" xmlns:w16sdtdh="http://schemas.microsoft.com/office/word/2020/wordml/sdtdatahash" xmlns:w16se="http://schemas.microsoft.com/office/word/2015/wordml/symex" xmlns:wpg="http://schemas.microsoft.com/office/word/2010/wordprocessingGroup" xmlns:wpi="http://schemas.microsoft.com/office/word/2010/wordprocessingInk" xmlns:wne="http://schemas.microsoft.com/office/word/2006/wordml" xmlns:wps="http://schemas.microsoft.com/office/word/2010/wordprocessingShape" mc:Ignorable="w14 w15 w16se w16cid w16 w16cex w16sdtdh wp14">
   <w:numPicBullet w:numPicBulletId="0">
     <w:pict>
       <v:shapetype id="_x0000_t75" coordsize="21600,21600" o:spt="75" o:preferrelative="t" path="m@4@5l@4@11@9@11@9@5xe" filled="f" stroked="f">
@@ -877,7 +708,7 @@
         <v:path o:extrusionok="f" gradientshapeok="t" o:connecttype="rect"/>
         <o:lock v:ext="edit" aspectratio="t"/>
       </v:shapetype>
-      <v:shape id="_x0000_i1050" type="#_x0000_t75" style="width:120pt;height:120pt" o:bullet="t">
+      <v:shape id="_x0000_i1089" type="#_x0000_t75" style="width:120pt;height:120pt" o:bullet="t">
         <v:imagedata r:id="rId1" o:title="avatar"/>
       </v:shape>
     </w:pict>
@@ -1294,119 +1125,6 @@
     </w:lvl>
   </w:abstractNum>
   <w:abstractNum w:abstractNumId="3" w15:restartNumberingAfterBreak="0">
-    <w:nsid w:val="1AF606E5"/>
-    <w:multiLevelType w:val="hybridMultilevel"/>
-    <w:tmpl w:val="846ED0E8"/>
-    <w:lvl w:ilvl="0" w:tplc="04090001">
-      <w:start w:val="1"/>
-      <w:numFmt w:val="bullet"/>
-      <w:lvlText w:val=""/>
-      <w:lvlJc w:val="left"/>
-      <w:pPr>
-        <w:ind w:left="720" w:hanging="360"/>
-      </w:pPr>
-      <w:rPr>
-        <w:rFonts w:ascii="Symbol" w:hAnsi="Symbol" w:hint="default"/>
-      </w:rPr>
-    </w:lvl>
-    <w:lvl w:ilvl="1" w:tplc="04090003" w:tentative="1">
-      <w:start w:val="1"/>
-      <w:numFmt w:val="bullet"/>
-      <w:lvlText w:val="o"/>
-      <w:lvlJc w:val="left"/>
-      <w:pPr>
-        <w:ind w:left="1440" w:hanging="360"/>
-      </w:pPr>
-      <w:rPr>
-        <w:rFonts w:ascii="Courier New" w:hAnsi="Courier New" w:cs="Courier New" w:hint="default"/>
-      </w:rPr>
-    </w:lvl>
-    <w:lvl w:ilvl="2" w:tplc="04090005" w:tentative="1">
-      <w:start w:val="1"/>
-      <w:numFmt w:val="bullet"/>
-      <w:lvlText w:val=""/>
-      <w:lvlJc w:val="left"/>
-      <w:pPr>
-        <w:ind w:left="2160" w:hanging="360"/>
-      </w:pPr>
-      <w:rPr>
-        <w:rFonts w:ascii="Wingdings" w:hAnsi="Wingdings" w:hint="default"/>
-      </w:rPr>
-    </w:lvl>
-    <w:lvl w:ilvl="3" w:tplc="04090001" w:tentative="1">
-      <w:start w:val="1"/>
-      <w:numFmt w:val="bullet"/>
-      <w:lvlText w:val=""/>
-      <w:lvlJc w:val="left"/>
-      <w:pPr>
-        <w:ind w:left="2880" w:hanging="360"/>
-      </w:pPr>
-      <w:rPr>
-        <w:rFonts w:ascii="Symbol" w:hAnsi="Symbol" w:hint="default"/>
-      </w:rPr>
-    </w:lvl>
-    <w:lvl w:ilvl="4" w:tplc="04090003" w:tentative="1">
-      <w:start w:val="1"/>
-      <w:numFmt w:val="bullet"/>
-      <w:lvlText w:val="o"/>
-      <w:lvlJc w:val="left"/>
-      <w:pPr>
-        <w:ind w:left="3600" w:hanging="360"/>
-      </w:pPr>
-      <w:rPr>
-        <w:rFonts w:ascii="Courier New" w:hAnsi="Courier New" w:cs="Courier New" w:hint="default"/>
-      </w:rPr>
-    </w:lvl>
-    <w:lvl w:ilvl="5" w:tplc="04090005" w:tentative="1">
-      <w:start w:val="1"/>
-      <w:numFmt w:val="bullet"/>
-      <w:lvlText w:val=""/>
-      <w:lvlJc w:val="left"/>
-      <w:pPr>
-        <w:ind w:left="4320" w:hanging="360"/>
-      </w:pPr>
-      <w:rPr>
-        <w:rFonts w:ascii="Wingdings" w:hAnsi="Wingdings" w:hint="default"/>
-      </w:rPr>
-    </w:lvl>
-    <w:lvl w:ilvl="6" w:tplc="04090001" w:tentative="1">
-      <w:start w:val="1"/>
-      <w:numFmt w:val="bullet"/>
-      <w:lvlText w:val=""/>
-      <w:lvlJc w:val="left"/>
-      <w:pPr>
-        <w:ind w:left="5040" w:hanging="360"/>
-      </w:pPr>
-      <w:rPr>
-        <w:rFonts w:ascii="Symbol" w:hAnsi="Symbol" w:hint="default"/>
-      </w:rPr>
-    </w:lvl>
-    <w:lvl w:ilvl="7" w:tplc="04090003" w:tentative="1">
-      <w:start w:val="1"/>
-      <w:numFmt w:val="bullet"/>
-      <w:lvlText w:val="o"/>
-      <w:lvlJc w:val="left"/>
-      <w:pPr>
-        <w:ind w:left="5760" w:hanging="360"/>
-      </w:pPr>
-      <w:rPr>
-        <w:rFonts w:ascii="Courier New" w:hAnsi="Courier New" w:cs="Courier New" w:hint="default"/>
-      </w:rPr>
-    </w:lvl>
-    <w:lvl w:ilvl="8" w:tplc="04090005" w:tentative="1">
-      <w:start w:val="1"/>
-      <w:numFmt w:val="bullet"/>
-      <w:lvlText w:val=""/>
-      <w:lvlJc w:val="left"/>
-      <w:pPr>
-        <w:ind w:left="6480" w:hanging="360"/>
-      </w:pPr>
-      <w:rPr>
-        <w:rFonts w:ascii="Wingdings" w:hAnsi="Wingdings" w:hint="default"/>
-      </w:rPr>
-    </w:lvl>
-  </w:abstractNum>
-  <w:abstractNum w:abstractNumId="4" w15:restartNumberingAfterBreak="0">
     <w:nsid w:val="1D4C13BB"/>
     <w:multiLevelType w:val="multilevel"/>
     <w:tmpl w:val="1E76018A"/>
@@ -1510,7 +1228,7 @@
       </w:rPr>
     </w:lvl>
   </w:abstractNum>
-  <w:abstractNum w:abstractNumId="5" w15:restartNumberingAfterBreak="0">
+  <w:abstractNum w:abstractNumId="4" w15:restartNumberingAfterBreak="0">
     <w:nsid w:val="20673D29"/>
     <w:multiLevelType w:val="multilevel"/>
     <w:tmpl w:val="028C381C"/>
@@ -1659,7 +1377,7 @@
       </w:rPr>
     </w:lvl>
   </w:abstractNum>
-  <w:abstractNum w:abstractNumId="6" w15:restartNumberingAfterBreak="0">
+  <w:abstractNum w:abstractNumId="5" w15:restartNumberingAfterBreak="0">
     <w:nsid w:val="3EB028C6"/>
     <w:multiLevelType w:val="hybridMultilevel"/>
     <w:tmpl w:val="C0D429AC"/>
@@ -1772,7 +1490,7 @@
       </w:rPr>
     </w:lvl>
   </w:abstractNum>
-  <w:abstractNum w:abstractNumId="7" w15:restartNumberingAfterBreak="0">
+  <w:abstractNum w:abstractNumId="6" w15:restartNumberingAfterBreak="0">
     <w:nsid w:val="407D4BAB"/>
     <w:multiLevelType w:val="multilevel"/>
     <w:tmpl w:val="4FE2E59C"/>
@@ -1921,7 +1639,7 @@
       </w:rPr>
     </w:lvl>
   </w:abstractNum>
-  <w:abstractNum w:abstractNumId="8" w15:restartNumberingAfterBreak="0">
+  <w:abstractNum w:abstractNumId="7" w15:restartNumberingAfterBreak="0">
     <w:nsid w:val="4AD4696C"/>
     <w:multiLevelType w:val="multilevel"/>
     <w:tmpl w:val="3A6A825C"/>
@@ -2070,7 +1788,7 @@
       </w:rPr>
     </w:lvl>
   </w:abstractNum>
-  <w:abstractNum w:abstractNumId="9" w15:restartNumberingAfterBreak="0">
+  <w:abstractNum w:abstractNumId="8" w15:restartNumberingAfterBreak="0">
     <w:nsid w:val="54DF4206"/>
     <w:multiLevelType w:val="multilevel"/>
     <w:tmpl w:val="5824F768"/>
@@ -2219,7 +1937,7 @@
       </w:rPr>
     </w:lvl>
   </w:abstractNum>
-  <w:abstractNum w:abstractNumId="10" w15:restartNumberingAfterBreak="0">
+  <w:abstractNum w:abstractNumId="9" w15:restartNumberingAfterBreak="0">
     <w:nsid w:val="59857B80"/>
     <w:multiLevelType w:val="hybridMultilevel"/>
     <w:tmpl w:val="85E65838"/>
@@ -2334,7 +2052,7 @@
       </w:rPr>
     </w:lvl>
   </w:abstractNum>
-  <w:abstractNum w:abstractNumId="11" w15:restartNumberingAfterBreak="0">
+  <w:abstractNum w:abstractNumId="10" w15:restartNumberingAfterBreak="0">
     <w:nsid w:val="5FB2710C"/>
     <w:multiLevelType w:val="multilevel"/>
     <w:tmpl w:val="53DA5F9A"/>
@@ -2438,7 +2156,7 @@
       </w:rPr>
     </w:lvl>
   </w:abstractNum>
-  <w:abstractNum w:abstractNumId="12" w15:restartNumberingAfterBreak="0">
+  <w:abstractNum w:abstractNumId="11" w15:restartNumberingAfterBreak="0">
     <w:nsid w:val="61FA73FC"/>
     <w:multiLevelType w:val="multilevel"/>
     <w:tmpl w:val="B35C59FE"/>
@@ -2587,7 +2305,7 @@
       </w:rPr>
     </w:lvl>
   </w:abstractNum>
-  <w:abstractNum w:abstractNumId="13" w15:restartNumberingAfterBreak="0">
+  <w:abstractNum w:abstractNumId="12" w15:restartNumberingAfterBreak="0">
     <w:nsid w:val="6C681D60"/>
     <w:multiLevelType w:val="multilevel"/>
     <w:tmpl w:val="5CE64AD6"/>
@@ -2736,7 +2454,7 @@
       </w:rPr>
     </w:lvl>
   </w:abstractNum>
-  <w:abstractNum w:abstractNumId="14" w15:restartNumberingAfterBreak="0">
+  <w:abstractNum w:abstractNumId="13" w15:restartNumberingAfterBreak="0">
     <w:nsid w:val="70B80A83"/>
     <w:multiLevelType w:val="hybridMultilevel"/>
     <w:tmpl w:val="09A4448C"/>
@@ -2851,7 +2569,7 @@
       </w:rPr>
     </w:lvl>
   </w:abstractNum>
-  <w:abstractNum w:abstractNumId="15" w15:restartNumberingAfterBreak="0">
+  <w:abstractNum w:abstractNumId="14" w15:restartNumberingAfterBreak="0">
     <w:nsid w:val="71162197"/>
     <w:multiLevelType w:val="multilevel"/>
     <w:tmpl w:val="861EC6CC"/>
@@ -2955,7 +2673,7 @@
       </w:rPr>
     </w:lvl>
   </w:abstractNum>
-  <w:abstractNum w:abstractNumId="16" w15:restartNumberingAfterBreak="0">
+  <w:abstractNum w:abstractNumId="15" w15:restartNumberingAfterBreak="0">
     <w:nsid w:val="738336A3"/>
     <w:multiLevelType w:val="multilevel"/>
     <w:tmpl w:val="7B8E57BC"/>
@@ -3104,7 +2822,7 @@
       </w:rPr>
     </w:lvl>
   </w:abstractNum>
-  <w:abstractNum w:abstractNumId="17" w15:restartNumberingAfterBreak="0">
+  <w:abstractNum w:abstractNumId="16" w15:restartNumberingAfterBreak="0">
     <w:nsid w:val="74C62F70"/>
     <w:multiLevelType w:val="hybridMultilevel"/>
     <w:tmpl w:val="3CE470BE"/>
@@ -3217,7 +2935,7 @@
       </w:rPr>
     </w:lvl>
   </w:abstractNum>
-  <w:abstractNum w:abstractNumId="18" w15:restartNumberingAfterBreak="0">
+  <w:abstractNum w:abstractNumId="17" w15:restartNumberingAfterBreak="0">
     <w:nsid w:val="77BF373F"/>
     <w:multiLevelType w:val="multilevel"/>
     <w:tmpl w:val="3060553A"/>
@@ -3366,7 +3084,7 @@
       </w:rPr>
     </w:lvl>
   </w:abstractNum>
-  <w:abstractNum w:abstractNumId="19" w15:restartNumberingAfterBreak="0">
+  <w:abstractNum w:abstractNumId="18" w15:restartNumberingAfterBreak="0">
     <w:nsid w:val="797F5DCB"/>
     <w:multiLevelType w:val="hybridMultilevel"/>
     <w:tmpl w:val="8A00899E"/>
@@ -3482,43 +3200,43 @@
     </w:lvl>
   </w:abstractNum>
   <w:num w:numId="1" w16cid:durableId="1213423569">
-    <w:abstractNumId w:val="6"/>
+    <w:abstractNumId w:val="5"/>
   </w:num>
   <w:num w:numId="2" w16cid:durableId="1885167362">
-    <w:abstractNumId w:val="19"/>
+    <w:abstractNumId w:val="18"/>
   </w:num>
   <w:num w:numId="3" w16cid:durableId="978151706">
-    <w:abstractNumId w:val="10"/>
+    <w:abstractNumId w:val="9"/>
   </w:num>
   <w:num w:numId="4" w16cid:durableId="724915790">
-    <w:abstractNumId w:val="14"/>
+    <w:abstractNumId w:val="13"/>
   </w:num>
   <w:num w:numId="5" w16cid:durableId="1440223316">
+    <w:abstractNumId w:val="7"/>
+  </w:num>
+  <w:num w:numId="6" w16cid:durableId="71514030">
     <w:abstractNumId w:val="8"/>
   </w:num>
-  <w:num w:numId="6" w16cid:durableId="71514030">
-    <w:abstractNumId w:val="9"/>
-  </w:num>
   <w:num w:numId="7" w16cid:durableId="16396931">
-    <w:abstractNumId w:val="18"/>
+    <w:abstractNumId w:val="17"/>
   </w:num>
   <w:num w:numId="8" w16cid:durableId="506748932">
-    <w:abstractNumId w:val="16"/>
+    <w:abstractNumId w:val="15"/>
   </w:num>
   <w:num w:numId="9" w16cid:durableId="312295535">
-    <w:abstractNumId w:val="5"/>
+    <w:abstractNumId w:val="4"/>
   </w:num>
   <w:num w:numId="10" w16cid:durableId="1733427358">
     <w:abstractNumId w:val="0"/>
   </w:num>
   <w:num w:numId="11" w16cid:durableId="427891084">
+    <w:abstractNumId w:val="11"/>
+  </w:num>
+  <w:num w:numId="12" w16cid:durableId="1035811131">
     <w:abstractNumId w:val="12"/>
   </w:num>
-  <w:num w:numId="12" w16cid:durableId="1035811131">
-    <w:abstractNumId w:val="13"/>
-  </w:num>
   <w:num w:numId="13" w16cid:durableId="2092239833">
-    <w:abstractNumId w:val="7"/>
+    <w:abstractNumId w:val="6"/>
   </w:num>
   <w:num w:numId="14" w16cid:durableId="938223991">
     <w:abstractNumId w:val="2"/>
@@ -3527,48 +3245,42 @@
     <w:abstractNumId w:val="1"/>
   </w:num>
   <w:num w:numId="16" w16cid:durableId="1500578825">
-    <w:abstractNumId w:val="4"/>
+    <w:abstractNumId w:val="3"/>
   </w:num>
   <w:num w:numId="17" w16cid:durableId="103547734">
-    <w:abstractNumId w:val="15"/>
+    <w:abstractNumId w:val="14"/>
   </w:num>
   <w:num w:numId="18" w16cid:durableId="1339116260">
-    <w:abstractNumId w:val="11"/>
+    <w:abstractNumId w:val="10"/>
   </w:num>
   <w:num w:numId="19" w16cid:durableId="987705836">
-    <w:abstractNumId w:val="17"/>
-  </w:num>
-  <w:num w:numId="20" w16cid:durableId="1677682698">
-    <w:abstractNumId w:val="3"/>
+    <w:abstractNumId w:val="16"/>
   </w:num>
 </w:numbering>
 </file>
 
 <file path=word/people.xml><?xml version="1.0" encoding="utf-8"?>
-<w15:people xmlns:wpc="http://schemas.microsoft.com/office/word/2010/wordprocessingCanvas" xmlns:cx="http://schemas.microsoft.com/office/drawing/2014/chartex" xmlns:cx1="http://schemas.microsoft.com/office/drawing/2015/9/8/chartex" xmlns:cx2="http://schemas.microsoft.com/office/drawing/2015/10/21/chartex" xmlns:cx3="http://schemas.microsoft.com/office/drawing/2016/5/9/chartex" xmlns:cx4="http://schemas.microsoft.com/office/drawing/2016/5/10/chartex" xmlns:cx5="http://schemas.microsoft.com/office/drawing/2016/5/11/chartex" xmlns:cx6="http://schemas.microsoft.com/office/drawing/2016/5/12/chartex" xmlns:cx7="http://schemas.microsoft.com/office/drawing/2016/5/13/chartex" xmlns:cx8="http://schemas.microsoft.com/office/drawing/2016/5/14/chartex" xmlns:mc="http://schemas.openxmlformats.org/markup-compatibility/2006" xmlns:aink="http://schemas.microsoft.com/office/drawing/2016/ink" xmlns:am3d="http://schemas.microsoft.com/office/drawing/2017/model3d" xmlns:o="urn:schemas-microsoft-com:office:office" xmlns:oel="http://schemas.microsoft.com/office/2019/extlst" xmlns:r="http://schemas.openxmlformats.org/officeDocument/2006/relationships" xmlns:m="http://schemas.openxmlformats.org/officeDocument/2006/math" xmlns:v="urn:schemas-microsoft-com:vml" xmlns:wp14="http://schemas.microsoft.com/office/word/2010/wordprocessingDrawing" xmlns:wp="http://schemas.openxmlformats.org/drawingml/2006/wordprocessingDrawing" xmlns:w10="urn:schemas-microsoft-com:office:word" xmlns:w="http://schemas.openxmlformats.org/wordprocessingml/2006/main" xmlns:w14="http://schemas.microsoft.com/office/word/2010/wordml" xmlns:w15="http://schemas.microsoft.com/office/word/2012/wordml" xmlns:w16cex="http://schemas.microsoft.com/office/word/2018/wordml/cex" xmlns:w16cid="http://schemas.microsoft.com/office/word/2016/wordml/cid" xmlns:w16="http://schemas.microsoft.com/office/word/2018/wordml" xmlns:w16du="http://schemas.microsoft.com/office/word/2023/wordml/word16du" xmlns:w16sdtdh="http://schemas.microsoft.com/office/word/2020/wordml/sdtdatahash" xmlns:w16se="http://schemas.microsoft.com/office/word/2015/wordml/symex" xmlns:wpg="http://schemas.microsoft.com/office/word/2010/wordprocessingGroup" xmlns:wpi="http://schemas.microsoft.com/office/word/2010/wordprocessingInk" xmlns:wne="http://schemas.microsoft.com/office/word/2006/wordml" xmlns:wps="http://schemas.microsoft.com/office/word/2010/wordprocessingShape" mc:Ignorable="w14 w15 w16se w16cid w16 w16cex w16sdtdh w16du wp14">
+<w15:people xmlns:wpc="http://schemas.microsoft.com/office/word/2010/wordprocessingCanvas" xmlns:cx="http://schemas.microsoft.com/office/drawing/2014/chartex" xmlns:cx1="http://schemas.microsoft.com/office/drawing/2015/9/8/chartex" xmlns:cx2="http://schemas.microsoft.com/office/drawing/2015/10/21/chartex" xmlns:cx3="http://schemas.microsoft.com/office/drawing/2016/5/9/chartex" xmlns:cx4="http://schemas.microsoft.com/office/drawing/2016/5/10/chartex" xmlns:cx5="http://schemas.microsoft.com/office/drawing/2016/5/11/chartex" xmlns:cx6="http://schemas.microsoft.com/office/drawing/2016/5/12/chartex" xmlns:cx7="http://schemas.microsoft.com/office/drawing/2016/5/13/chartex" xmlns:cx8="http://schemas.microsoft.com/office/drawing/2016/5/14/chartex" xmlns:mc="http://schemas.openxmlformats.org/markup-compatibility/2006" xmlns:aink="http://schemas.microsoft.com/office/drawing/2016/ink" xmlns:am3d="http://schemas.microsoft.com/office/drawing/2017/model3d" xmlns:o="urn:schemas-microsoft-com:office:office" xmlns:oel="http://schemas.microsoft.com/office/2019/extlst" xmlns:r="http://schemas.openxmlformats.org/officeDocument/2006/relationships" xmlns:m="http://schemas.openxmlformats.org/officeDocument/2006/math" xmlns:v="urn:schemas-microsoft-com:vml" xmlns:wp14="http://schemas.microsoft.com/office/word/2010/wordprocessingDrawing" xmlns:wp="http://schemas.openxmlformats.org/drawingml/2006/wordprocessingDrawing" xmlns:w10="urn:schemas-microsoft-com:office:word" xmlns:w="http://schemas.openxmlformats.org/wordprocessingml/2006/main" xmlns:w14="http://schemas.microsoft.com/office/word/2010/wordml" xmlns:w15="http://schemas.microsoft.com/office/word/2012/wordml" xmlns:w16cex="http://schemas.microsoft.com/office/word/2018/wordml/cex" xmlns:w16cid="http://schemas.microsoft.com/office/word/2016/wordml/cid" xmlns:w16="http://schemas.microsoft.com/office/word/2018/wordml" xmlns:w16sdtdh="http://schemas.microsoft.com/office/word/2020/wordml/sdtdatahash" xmlns:w16se="http://schemas.microsoft.com/office/word/2015/wordml/symex" xmlns:wpg="http://schemas.microsoft.com/office/word/2010/wordprocessingGroup" xmlns:wpi="http://schemas.microsoft.com/office/word/2010/wordprocessingInk" xmlns:wne="http://schemas.microsoft.com/office/word/2006/wordml" xmlns:wps="http://schemas.microsoft.com/office/word/2010/wordprocessingShape" mc:Ignorable="w14 w15 w16se w16cid w16 w16cex w16sdtdh wp14">
   <w15:person w15:author="LY TRAN THAI HOC">
     <w15:presenceInfo w15:providerId="Windows Live" w15:userId="d10502daab8e1f5f"/>
-  </w15:person>
-  <w15:person w15:author="Nguyễn Thiện Phúc">
-    <w15:presenceInfo w15:providerId="AD" w15:userId="S::Phuc.NT1@iigvietnam.edu.vn::933ebf3e-8960-4b5c-b7ec-5ada469f170c"/>
   </w15:person>
 </w15:people>
 </file>
 
 <file path=word/styles.xml><?xml version="1.0" encoding="utf-8"?>
-<w:styles xmlns:mc="http://schemas.openxmlformats.org/markup-compatibility/2006" xmlns:r="http://schemas.openxmlformats.org/officeDocument/2006/relationships" xmlns:w="http://schemas.openxmlformats.org/wordprocessingml/2006/main" xmlns:w14="http://schemas.microsoft.com/office/word/2010/wordml" xmlns:w15="http://schemas.microsoft.com/office/word/2012/wordml" xmlns:w16cex="http://schemas.microsoft.com/office/word/2018/wordml/cex" xmlns:w16cid="http://schemas.microsoft.com/office/word/2016/wordml/cid" xmlns:w16="http://schemas.microsoft.com/office/word/2018/wordml" xmlns:w16du="http://schemas.microsoft.com/office/word/2023/wordml/word16du" xmlns:w16sdtdh="http://schemas.microsoft.com/office/word/2020/wordml/sdtdatahash" xmlns:w16se="http://schemas.microsoft.com/office/word/2015/wordml/symex" mc:Ignorable="w14 w15 w16se w16cid w16 w16cex w16sdtdh w16du">
+<w:styles xmlns:mc="http://schemas.openxmlformats.org/markup-compatibility/2006" xmlns:r="http://schemas.openxmlformats.org/officeDocument/2006/relationships" xmlns:w="http://schemas.openxmlformats.org/wordprocessingml/2006/main" xmlns:w14="http://schemas.microsoft.com/office/word/2010/wordml" xmlns:w15="http://schemas.microsoft.com/office/word/2012/wordml" xmlns:w16cex="http://schemas.microsoft.com/office/word/2018/wordml/cex" xmlns:w16cid="http://schemas.microsoft.com/office/word/2016/wordml/cid" xmlns:w16="http://schemas.microsoft.com/office/word/2018/wordml" xmlns:w16sdtdh="http://schemas.microsoft.com/office/word/2020/wordml/sdtdatahash" xmlns:w16se="http://schemas.microsoft.com/office/word/2015/wordml/symex" mc:Ignorable="w14 w15 w16se w16cid w16 w16cex w16sdtdh">
   <w:docDefaults>
     <w:rPrDefault>
       <w:rPr>
         <w:rFonts w:asciiTheme="minorHAnsi" w:eastAsiaTheme="minorEastAsia" w:hAnsiTheme="minorHAnsi" w:cstheme="minorBidi"/>
-        <w:sz w:val="21"/>
-        <w:szCs w:val="21"/>
+        <w:sz w:val="22"/>
+        <w:szCs w:val="22"/>
         <w:lang w:val="en-US" w:eastAsia="en-US" w:bidi="ar-SA"/>
       </w:rPr>
     </w:rPrDefault>
     <w:pPrDefault>
       <w:pPr>
-        <w:spacing w:after="160" w:line="276" w:lineRule="auto"/>
+        <w:spacing w:after="160" w:line="259" w:lineRule="auto"/>
       </w:pPr>
     </w:pPrDefault>
   </w:docDefaults>
@@ -3953,7 +3665,7 @@
   <w:style w:type="paragraph" w:default="1" w:styleId="Normal">
     <w:name w:val="Normal"/>
     <w:qFormat/>
-    <w:rsid w:val="008C6DDA"/>
+    <w:rsid w:val="00381E6B"/>
   </w:style>
   <w:style w:type="paragraph" w:styleId="Heading1">
     <w:name w:val="heading 1"/>
@@ -3962,21 +3674,18 @@
     <w:link w:val="Heading1Char"/>
     <w:uiPriority w:val="9"/>
     <w:qFormat/>
-    <w:rsid w:val="008C6DDA"/>
+    <w:rsid w:val="00381E6B"/>
     <w:pPr>
       <w:keepNext/>
       <w:keepLines/>
-      <w:pBdr>
-        <w:bottom w:val="single" w:sz="4" w:space="2" w:color="2683C6" w:themeColor="accent2"/>
-      </w:pBdr>
-      <w:spacing w:before="360" w:after="120" w:line="240" w:lineRule="auto"/>
+      <w:spacing w:before="320" w:after="0" w:line="240" w:lineRule="auto"/>
       <w:outlineLvl w:val="0"/>
     </w:pPr>
     <w:rPr>
       <w:rFonts w:asciiTheme="majorHAnsi" w:eastAsiaTheme="majorEastAsia" w:hAnsiTheme="majorHAnsi" w:cstheme="majorBidi"/>
-      <w:color w:val="262626" w:themeColor="text1" w:themeTint="D9"/>
-      <w:sz w:val="40"/>
-      <w:szCs w:val="40"/>
+      <w:color w:val="1481AB" w:themeColor="accent1" w:themeShade="BF"/>
+      <w:sz w:val="30"/>
+      <w:szCs w:val="30"/>
     </w:rPr>
   </w:style>
   <w:style w:type="paragraph" w:styleId="Heading2">
@@ -3987,18 +3696,18 @@
     <w:uiPriority w:val="9"/>
     <w:unhideWhenUsed/>
     <w:qFormat/>
-    <w:rsid w:val="008C6DDA"/>
+    <w:rsid w:val="00381E6B"/>
     <w:pPr>
       <w:keepNext/>
       <w:keepLines/>
-      <w:spacing w:before="120" w:after="0" w:line="240" w:lineRule="auto"/>
+      <w:spacing w:before="40" w:after="0" w:line="240" w:lineRule="auto"/>
       <w:outlineLvl w:val="1"/>
     </w:pPr>
     <w:rPr>
       <w:rFonts w:asciiTheme="majorHAnsi" w:eastAsiaTheme="majorEastAsia" w:hAnsiTheme="majorHAnsi" w:cstheme="majorBidi"/>
-      <w:color w:val="2683C6" w:themeColor="accent2"/>
-      <w:sz w:val="36"/>
-      <w:szCs w:val="36"/>
+      <w:color w:val="1C6194" w:themeColor="accent2" w:themeShade="BF"/>
+      <w:sz w:val="28"/>
+      <w:szCs w:val="28"/>
     </w:rPr>
   </w:style>
   <w:style w:type="paragraph" w:styleId="Heading3">
@@ -4009,18 +3718,18 @@
     <w:uiPriority w:val="9"/>
     <w:unhideWhenUsed/>
     <w:qFormat/>
-    <w:rsid w:val="008C6DDA"/>
+    <w:rsid w:val="00381E6B"/>
     <w:pPr>
       <w:keepNext/>
       <w:keepLines/>
-      <w:spacing w:before="80" w:after="0" w:line="240" w:lineRule="auto"/>
+      <w:spacing w:before="40" w:after="0" w:line="240" w:lineRule="auto"/>
       <w:outlineLvl w:val="2"/>
     </w:pPr>
     <w:rPr>
       <w:rFonts w:asciiTheme="majorHAnsi" w:eastAsiaTheme="majorEastAsia" w:hAnsiTheme="majorHAnsi" w:cstheme="majorBidi"/>
-      <w:color w:val="1C6194" w:themeColor="accent2" w:themeShade="BF"/>
-      <w:sz w:val="32"/>
-      <w:szCs w:val="32"/>
+      <w:color w:val="487B77" w:themeColor="accent6" w:themeShade="BF"/>
+      <w:sz w:val="26"/>
+      <w:szCs w:val="26"/>
     </w:rPr>
   </w:style>
   <w:style w:type="paragraph" w:styleId="Heading4">
@@ -4031,20 +3740,20 @@
     <w:uiPriority w:val="9"/>
     <w:unhideWhenUsed/>
     <w:qFormat/>
-    <w:rsid w:val="008C6DDA"/>
+    <w:rsid w:val="00381E6B"/>
     <w:pPr>
       <w:keepNext/>
       <w:keepLines/>
-      <w:spacing w:before="80" w:after="0" w:line="240" w:lineRule="auto"/>
+      <w:spacing w:before="40" w:after="0"/>
       <w:outlineLvl w:val="3"/>
     </w:pPr>
     <w:rPr>
       <w:rFonts w:asciiTheme="majorHAnsi" w:eastAsiaTheme="majorEastAsia" w:hAnsiTheme="majorHAnsi" w:cstheme="majorBidi"/>
       <w:i/>
       <w:iCs/>
-      <w:color w:val="134163" w:themeColor="accent2" w:themeShade="80"/>
-      <w:sz w:val="28"/>
-      <w:szCs w:val="28"/>
+      <w:color w:val="2E653E" w:themeColor="accent5" w:themeShade="BF"/>
+      <w:sz w:val="25"/>
+      <w:szCs w:val="25"/>
     </w:rPr>
   </w:style>
   <w:style w:type="paragraph" w:styleId="Heading5">
@@ -4056,16 +3765,18 @@
     <w:semiHidden/>
     <w:unhideWhenUsed/>
     <w:qFormat/>
-    <w:rsid w:val="008C6DDA"/>
+    <w:rsid w:val="00381E6B"/>
     <w:pPr>
       <w:keepNext/>
       <w:keepLines/>
-      <w:spacing w:before="80" w:after="0" w:line="240" w:lineRule="auto"/>
+      <w:spacing w:before="40" w:after="0"/>
       <w:outlineLvl w:val="4"/>
     </w:pPr>
     <w:rPr>
       <w:rFonts w:asciiTheme="majorHAnsi" w:eastAsiaTheme="majorEastAsia" w:hAnsiTheme="majorHAnsi" w:cstheme="majorBidi"/>
-      <w:color w:val="1C6194" w:themeColor="accent2" w:themeShade="BF"/>
+      <w:i/>
+      <w:iCs/>
+      <w:color w:val="134163" w:themeColor="accent2" w:themeShade="80"/>
       <w:sz w:val="24"/>
       <w:szCs w:val="24"/>
     </w:rPr>
@@ -4079,20 +3790,20 @@
     <w:semiHidden/>
     <w:unhideWhenUsed/>
     <w:qFormat/>
-    <w:rsid w:val="008C6DDA"/>
+    <w:rsid w:val="00381E6B"/>
     <w:pPr>
       <w:keepNext/>
       <w:keepLines/>
-      <w:spacing w:before="80" w:after="0" w:line="240" w:lineRule="auto"/>
+      <w:spacing w:before="40" w:after="0"/>
       <w:outlineLvl w:val="5"/>
     </w:pPr>
     <w:rPr>
       <w:rFonts w:asciiTheme="majorHAnsi" w:eastAsiaTheme="majorEastAsia" w:hAnsiTheme="majorHAnsi" w:cstheme="majorBidi"/>
       <w:i/>
       <w:iCs/>
-      <w:color w:val="134163" w:themeColor="accent2" w:themeShade="80"/>
-      <w:sz w:val="24"/>
-      <w:szCs w:val="24"/>
+      <w:color w:val="305250" w:themeColor="accent6" w:themeShade="80"/>
+      <w:sz w:val="23"/>
+      <w:szCs w:val="23"/>
     </w:rPr>
   </w:style>
   <w:style w:type="paragraph" w:styleId="Heading7">
@@ -4104,20 +3815,16 @@
     <w:semiHidden/>
     <w:unhideWhenUsed/>
     <w:qFormat/>
-    <w:rsid w:val="008C6DDA"/>
+    <w:rsid w:val="00381E6B"/>
     <w:pPr>
       <w:keepNext/>
       <w:keepLines/>
-      <w:spacing w:before="80" w:after="0" w:line="240" w:lineRule="auto"/>
+      <w:spacing w:before="40" w:after="0"/>
       <w:outlineLvl w:val="6"/>
     </w:pPr>
     <w:rPr>
       <w:rFonts w:asciiTheme="majorHAnsi" w:eastAsiaTheme="majorEastAsia" w:hAnsiTheme="majorHAnsi" w:cstheme="majorBidi"/>
-      <w:b/>
-      <w:bCs/>
-      <w:color w:val="134163" w:themeColor="accent2" w:themeShade="80"/>
-      <w:sz w:val="22"/>
-      <w:szCs w:val="22"/>
+      <w:color w:val="0D5672" w:themeColor="accent1" w:themeShade="80"/>
     </w:rPr>
   </w:style>
   <w:style w:type="paragraph" w:styleId="Heading8">
@@ -4129,18 +3836,18 @@
     <w:semiHidden/>
     <w:unhideWhenUsed/>
     <w:qFormat/>
-    <w:rsid w:val="008C6DDA"/>
+    <w:rsid w:val="00381E6B"/>
     <w:pPr>
       <w:keepNext/>
       <w:keepLines/>
-      <w:spacing w:before="80" w:after="0" w:line="240" w:lineRule="auto"/>
+      <w:spacing w:before="40" w:after="0"/>
       <w:outlineLvl w:val="7"/>
     </w:pPr>
     <w:rPr>
       <w:rFonts w:asciiTheme="majorHAnsi" w:eastAsiaTheme="majorEastAsia" w:hAnsiTheme="majorHAnsi" w:cstheme="majorBidi"/>
       <w:color w:val="134163" w:themeColor="accent2" w:themeShade="80"/>
-      <w:sz w:val="22"/>
-      <w:szCs w:val="22"/>
+      <w:sz w:val="21"/>
+      <w:szCs w:val="21"/>
     </w:rPr>
   </w:style>
   <w:style w:type="paragraph" w:styleId="Heading9">
@@ -4152,20 +3859,16 @@
     <w:semiHidden/>
     <w:unhideWhenUsed/>
     <w:qFormat/>
-    <w:rsid w:val="008C6DDA"/>
+    <w:rsid w:val="00381E6B"/>
     <w:pPr>
       <w:keepNext/>
       <w:keepLines/>
-      <w:spacing w:before="80" w:after="0" w:line="240" w:lineRule="auto"/>
+      <w:spacing w:before="40" w:after="0"/>
       <w:outlineLvl w:val="8"/>
     </w:pPr>
     <w:rPr>
       <w:rFonts w:asciiTheme="majorHAnsi" w:eastAsiaTheme="majorEastAsia" w:hAnsiTheme="majorHAnsi" w:cstheme="majorBidi"/>
-      <w:i/>
-      <w:iCs/>
-      <w:color w:val="134163" w:themeColor="accent2" w:themeShade="80"/>
-      <w:sz w:val="22"/>
-      <w:szCs w:val="22"/>
+      <w:color w:val="305250" w:themeColor="accent6" w:themeShade="80"/>
     </w:rPr>
   </w:style>
   <w:style w:type="character" w:default="1" w:styleId="DefaultParagraphFont">
@@ -4200,12 +3903,12 @@
     <w:basedOn w:val="DefaultParagraphFont"/>
     <w:link w:val="Heading1"/>
     <w:uiPriority w:val="9"/>
-    <w:rsid w:val="008C6DDA"/>
+    <w:rsid w:val="00381E6B"/>
     <w:rPr>
       <w:rFonts w:asciiTheme="majorHAnsi" w:eastAsiaTheme="majorEastAsia" w:hAnsiTheme="majorHAnsi" w:cstheme="majorBidi"/>
-      <w:color w:val="262626" w:themeColor="text1" w:themeTint="D9"/>
-      <w:sz w:val="40"/>
-      <w:szCs w:val="40"/>
+      <w:color w:val="1481AB" w:themeColor="accent1" w:themeShade="BF"/>
+      <w:sz w:val="30"/>
+      <w:szCs w:val="30"/>
     </w:rPr>
   </w:style>
   <w:style w:type="character" w:customStyle="1" w:styleId="apple-converted-space">
@@ -4299,12 +4002,12 @@
     <w:basedOn w:val="DefaultParagraphFont"/>
     <w:link w:val="Heading2"/>
     <w:uiPriority w:val="9"/>
-    <w:rsid w:val="008C6DDA"/>
+    <w:rsid w:val="00381E6B"/>
     <w:rPr>
       <w:rFonts w:asciiTheme="majorHAnsi" w:eastAsiaTheme="majorEastAsia" w:hAnsiTheme="majorHAnsi" w:cstheme="majorBidi"/>
-      <w:color w:val="2683C6" w:themeColor="accent2"/>
-      <w:sz w:val="36"/>
-      <w:szCs w:val="36"/>
+      <w:color w:val="1C6194" w:themeColor="accent2" w:themeShade="BF"/>
+      <w:sz w:val="28"/>
+      <w:szCs w:val="28"/>
     </w:rPr>
   </w:style>
   <w:style w:type="character" w:customStyle="1" w:styleId="Heading3Char">
@@ -4312,12 +4015,12 @@
     <w:basedOn w:val="DefaultParagraphFont"/>
     <w:link w:val="Heading3"/>
     <w:uiPriority w:val="9"/>
-    <w:rsid w:val="008C6DDA"/>
+    <w:rsid w:val="00381E6B"/>
     <w:rPr>
       <w:rFonts w:asciiTheme="majorHAnsi" w:eastAsiaTheme="majorEastAsia" w:hAnsiTheme="majorHAnsi" w:cstheme="majorBidi"/>
-      <w:color w:val="1C6194" w:themeColor="accent2" w:themeShade="BF"/>
-      <w:sz w:val="32"/>
-      <w:szCs w:val="32"/>
+      <w:color w:val="487B77" w:themeColor="accent6" w:themeShade="BF"/>
+      <w:sz w:val="26"/>
+      <w:szCs w:val="26"/>
     </w:rPr>
   </w:style>
   <w:style w:type="character" w:customStyle="1" w:styleId="Heading4Char">
@@ -4325,14 +4028,14 @@
     <w:basedOn w:val="DefaultParagraphFont"/>
     <w:link w:val="Heading4"/>
     <w:uiPriority w:val="9"/>
-    <w:rsid w:val="008C6DDA"/>
+    <w:rsid w:val="00381E6B"/>
     <w:rPr>
       <w:rFonts w:asciiTheme="majorHAnsi" w:eastAsiaTheme="majorEastAsia" w:hAnsiTheme="majorHAnsi" w:cstheme="majorBidi"/>
       <w:i/>
       <w:iCs/>
-      <w:color w:val="134163" w:themeColor="accent2" w:themeShade="80"/>
-      <w:sz w:val="28"/>
-      <w:szCs w:val="28"/>
+      <w:color w:val="2E653E" w:themeColor="accent5" w:themeShade="BF"/>
+      <w:sz w:val="25"/>
+      <w:szCs w:val="25"/>
     </w:rPr>
   </w:style>
   <w:style w:type="paragraph" w:styleId="List">
@@ -4426,7 +4129,7 @@
     <w:uiPriority w:val="39"/>
     <w:unhideWhenUsed/>
     <w:qFormat/>
-    <w:rsid w:val="008C6DDA"/>
+    <w:rsid w:val="00381E6B"/>
     <w:pPr>
       <w:outlineLvl w:val="9"/>
     </w:pPr>
@@ -4476,16 +4179,16 @@
     <w:uiPriority w:val="35"/>
     <w:unhideWhenUsed/>
     <w:qFormat/>
-    <w:rsid w:val="008C6DDA"/>
+    <w:rsid w:val="00796771"/>
     <w:pPr>
-      <w:spacing w:line="240" w:lineRule="auto"/>
+      <w:spacing w:before="120" w:line="240" w:lineRule="auto"/>
     </w:pPr>
     <w:rPr>
       <w:b/>
       <w:bCs/>
-      <w:color w:val="404040" w:themeColor="text1" w:themeTint="BF"/>
-      <w:sz w:val="16"/>
-      <w:szCs w:val="16"/>
+      <w:smallCaps/>
+      <w:color w:val="1CADE4" w:themeColor="accent1"/>
+      <w:spacing w:val="6"/>
     </w:rPr>
   </w:style>
   <w:style w:type="character" w:styleId="CommentReference">
@@ -4583,17 +4286,15 @@
     <w:link w:val="IntenseQuoteChar"/>
     <w:uiPriority w:val="30"/>
     <w:qFormat/>
-    <w:rsid w:val="008C6DDA"/>
+    <w:rsid w:val="00381E6B"/>
     <w:pPr>
-      <w:pBdr>
-        <w:top w:val="single" w:sz="24" w:space="4" w:color="2683C6" w:themeColor="accent2"/>
-      </w:pBdr>
-      <w:spacing w:before="240" w:after="240" w:line="240" w:lineRule="auto"/>
-      <w:ind w:left="936" w:right="936"/>
+      <w:spacing w:before="120" w:line="300" w:lineRule="auto"/>
+      <w:ind w:left="576" w:right="576"/>
       <w:jc w:val="center"/>
     </w:pPr>
     <w:rPr>
       <w:rFonts w:asciiTheme="majorHAnsi" w:eastAsiaTheme="majorEastAsia" w:hAnsiTheme="majorHAnsi" w:cstheme="majorBidi"/>
+      <w:color w:val="1CADE4" w:themeColor="accent1"/>
       <w:sz w:val="24"/>
       <w:szCs w:val="24"/>
     </w:rPr>
@@ -4603,9 +4304,10 @@
     <w:basedOn w:val="DefaultParagraphFont"/>
     <w:link w:val="IntenseQuote"/>
     <w:uiPriority w:val="30"/>
-    <w:rsid w:val="008C6DDA"/>
+    <w:rsid w:val="00381E6B"/>
     <w:rPr>
       <w:rFonts w:asciiTheme="majorHAnsi" w:eastAsiaTheme="majorEastAsia" w:hAnsiTheme="majorHAnsi" w:cstheme="majorBidi"/>
+      <w:color w:val="1CADE4" w:themeColor="accent1"/>
       <w:sz w:val="24"/>
       <w:szCs w:val="24"/>
     </w:rPr>
@@ -4615,17 +4317,13 @@
     <w:basedOn w:val="DefaultParagraphFont"/>
     <w:uiPriority w:val="21"/>
     <w:qFormat/>
-    <w:rsid w:val="008C6DDA"/>
-    <w:rPr>
-      <w:b/>
-      <w:bCs/>
+    <w:rsid w:val="00381E6B"/>
+    <w:rPr>
+      <w:b w:val="0"/>
+      <w:bCs w:val="0"/>
       <w:i/>
       <w:iCs/>
-      <w:caps w:val="0"/>
-      <w:smallCaps w:val="0"/>
-      <w:strike w:val="0"/>
-      <w:dstrike w:val="0"/>
-      <w:color w:val="2683C6" w:themeColor="accent2"/>
+      <w:color w:val="1CADE4" w:themeColor="accent1"/>
     </w:rPr>
   </w:style>
   <w:style w:type="character" w:customStyle="1" w:styleId="Heading5Char">
@@ -4634,10 +4332,12 @@
     <w:link w:val="Heading5"/>
     <w:uiPriority w:val="9"/>
     <w:semiHidden/>
-    <w:rsid w:val="008C6DDA"/>
+    <w:rsid w:val="00381E6B"/>
     <w:rPr>
       <w:rFonts w:asciiTheme="majorHAnsi" w:eastAsiaTheme="majorEastAsia" w:hAnsiTheme="majorHAnsi" w:cstheme="majorBidi"/>
-      <w:color w:val="1C6194" w:themeColor="accent2" w:themeShade="BF"/>
+      <w:i/>
+      <w:iCs/>
+      <w:color w:val="134163" w:themeColor="accent2" w:themeShade="80"/>
       <w:sz w:val="24"/>
       <w:szCs w:val="24"/>
     </w:rPr>
@@ -4648,14 +4348,14 @@
     <w:link w:val="Heading6"/>
     <w:uiPriority w:val="9"/>
     <w:semiHidden/>
-    <w:rsid w:val="008C6DDA"/>
+    <w:rsid w:val="00381E6B"/>
     <w:rPr>
       <w:rFonts w:asciiTheme="majorHAnsi" w:eastAsiaTheme="majorEastAsia" w:hAnsiTheme="majorHAnsi" w:cstheme="majorBidi"/>
       <w:i/>
       <w:iCs/>
-      <w:color w:val="134163" w:themeColor="accent2" w:themeShade="80"/>
-      <w:sz w:val="24"/>
-      <w:szCs w:val="24"/>
+      <w:color w:val="305250" w:themeColor="accent6" w:themeShade="80"/>
+      <w:sz w:val="23"/>
+      <w:szCs w:val="23"/>
     </w:rPr>
   </w:style>
   <w:style w:type="character" w:customStyle="1" w:styleId="Heading7Char">
@@ -4664,14 +4364,10 @@
     <w:link w:val="Heading7"/>
     <w:uiPriority w:val="9"/>
     <w:semiHidden/>
-    <w:rsid w:val="008C6DDA"/>
+    <w:rsid w:val="00381E6B"/>
     <w:rPr>
       <w:rFonts w:asciiTheme="majorHAnsi" w:eastAsiaTheme="majorEastAsia" w:hAnsiTheme="majorHAnsi" w:cstheme="majorBidi"/>
-      <w:b/>
-      <w:bCs/>
-      <w:color w:val="134163" w:themeColor="accent2" w:themeShade="80"/>
-      <w:sz w:val="22"/>
-      <w:szCs w:val="22"/>
+      <w:color w:val="0D5672" w:themeColor="accent1" w:themeShade="80"/>
     </w:rPr>
   </w:style>
   <w:style w:type="character" w:customStyle="1" w:styleId="Heading8Char">
@@ -4680,12 +4376,12 @@
     <w:link w:val="Heading8"/>
     <w:uiPriority w:val="9"/>
     <w:semiHidden/>
-    <w:rsid w:val="008C6DDA"/>
+    <w:rsid w:val="00381E6B"/>
     <w:rPr>
       <w:rFonts w:asciiTheme="majorHAnsi" w:eastAsiaTheme="majorEastAsia" w:hAnsiTheme="majorHAnsi" w:cstheme="majorBidi"/>
       <w:color w:val="134163" w:themeColor="accent2" w:themeShade="80"/>
-      <w:sz w:val="22"/>
-      <w:szCs w:val="22"/>
+      <w:sz w:val="21"/>
+      <w:szCs w:val="21"/>
     </w:rPr>
   </w:style>
   <w:style w:type="character" w:customStyle="1" w:styleId="Heading9Char">
@@ -4694,14 +4390,10 @@
     <w:link w:val="Heading9"/>
     <w:uiPriority w:val="9"/>
     <w:semiHidden/>
-    <w:rsid w:val="008C6DDA"/>
+    <w:rsid w:val="00381E6B"/>
     <w:rPr>
       <w:rFonts w:asciiTheme="majorHAnsi" w:eastAsiaTheme="majorEastAsia" w:hAnsiTheme="majorHAnsi" w:cstheme="majorBidi"/>
-      <w:i/>
-      <w:iCs/>
-      <w:color w:val="134163" w:themeColor="accent2" w:themeShade="80"/>
-      <w:sz w:val="22"/>
-      <w:szCs w:val="22"/>
+      <w:color w:val="305250" w:themeColor="accent6" w:themeShade="80"/>
     </w:rPr>
   </w:style>
   <w:style w:type="paragraph" w:styleId="Title">
@@ -4711,16 +4403,17 @@
     <w:link w:val="TitleChar"/>
     <w:uiPriority w:val="10"/>
     <w:qFormat/>
-    <w:rsid w:val="008C6DDA"/>
+    <w:rsid w:val="00381E6B"/>
     <w:pPr>
       <w:spacing w:after="0" w:line="240" w:lineRule="auto"/>
       <w:contextualSpacing/>
     </w:pPr>
     <w:rPr>
       <w:rFonts w:asciiTheme="majorHAnsi" w:eastAsiaTheme="majorEastAsia" w:hAnsiTheme="majorHAnsi" w:cstheme="majorBidi"/>
-      <w:color w:val="262626" w:themeColor="text1" w:themeTint="D9"/>
-      <w:sz w:val="96"/>
-      <w:szCs w:val="96"/>
+      <w:color w:val="1481AB" w:themeColor="accent1" w:themeShade="BF"/>
+      <w:spacing w:val="-10"/>
+      <w:sz w:val="52"/>
+      <w:szCs w:val="52"/>
     </w:rPr>
   </w:style>
   <w:style w:type="character" w:customStyle="1" w:styleId="TitleChar">
@@ -4728,12 +4421,13 @@
     <w:basedOn w:val="DefaultParagraphFont"/>
     <w:link w:val="Title"/>
     <w:uiPriority w:val="10"/>
-    <w:rsid w:val="008C6DDA"/>
+    <w:rsid w:val="00381E6B"/>
     <w:rPr>
       <w:rFonts w:asciiTheme="majorHAnsi" w:eastAsiaTheme="majorEastAsia" w:hAnsiTheme="majorHAnsi" w:cstheme="majorBidi"/>
-      <w:color w:val="262626" w:themeColor="text1" w:themeTint="D9"/>
-      <w:sz w:val="96"/>
-      <w:szCs w:val="96"/>
+      <w:color w:val="1481AB" w:themeColor="accent1" w:themeShade="BF"/>
+      <w:spacing w:val="-10"/>
+      <w:sz w:val="52"/>
+      <w:szCs w:val="52"/>
     </w:rPr>
   </w:style>
   <w:style w:type="paragraph" w:styleId="Subtitle">
@@ -4743,19 +4437,15 @@
     <w:link w:val="SubtitleChar"/>
     <w:uiPriority w:val="11"/>
     <w:qFormat/>
-    <w:rsid w:val="008C6DDA"/>
+    <w:rsid w:val="00381E6B"/>
     <w:pPr>
       <w:numPr>
         <w:ilvl w:val="1"/>
       </w:numPr>
-      <w:spacing w:after="240"/>
+      <w:spacing w:line="240" w:lineRule="auto"/>
     </w:pPr>
     <w:rPr>
-      <w:caps/>
-      <w:color w:val="404040" w:themeColor="text1" w:themeTint="BF"/>
-      <w:spacing w:val="20"/>
-      <w:sz w:val="28"/>
-      <w:szCs w:val="28"/>
+      <w:rFonts w:asciiTheme="majorHAnsi" w:eastAsiaTheme="majorEastAsia" w:hAnsiTheme="majorHAnsi" w:cstheme="majorBidi"/>
     </w:rPr>
   </w:style>
   <w:style w:type="character" w:customStyle="1" w:styleId="SubtitleChar">
@@ -4763,13 +4453,9 @@
     <w:basedOn w:val="DefaultParagraphFont"/>
     <w:link w:val="Subtitle"/>
     <w:uiPriority w:val="11"/>
-    <w:rsid w:val="008C6DDA"/>
-    <w:rPr>
-      <w:caps/>
-      <w:color w:val="404040" w:themeColor="text1" w:themeTint="BF"/>
-      <w:spacing w:val="20"/>
-      <w:sz w:val="28"/>
-      <w:szCs w:val="28"/>
+    <w:rsid w:val="00381E6B"/>
+    <w:rPr>
+      <w:rFonts w:asciiTheme="majorHAnsi" w:eastAsiaTheme="majorEastAsia" w:hAnsiTheme="majorHAnsi" w:cstheme="majorBidi"/>
     </w:rPr>
   </w:style>
   <w:style w:type="character" w:styleId="Strong">
@@ -4777,7 +4463,7 @@
     <w:basedOn w:val="DefaultParagraphFont"/>
     <w:uiPriority w:val="22"/>
     <w:qFormat/>
-    <w:rsid w:val="008C6DDA"/>
+    <w:rsid w:val="00381E6B"/>
     <w:rPr>
       <w:b/>
       <w:bCs/>
@@ -4788,18 +4474,17 @@
     <w:basedOn w:val="DefaultParagraphFont"/>
     <w:uiPriority w:val="20"/>
     <w:qFormat/>
-    <w:rsid w:val="008C6DDA"/>
+    <w:rsid w:val="00381E6B"/>
     <w:rPr>
       <w:i/>
       <w:iCs/>
-      <w:color w:val="000000" w:themeColor="text1"/>
     </w:rPr>
   </w:style>
   <w:style w:type="paragraph" w:styleId="NoSpacing">
     <w:name w:val="No Spacing"/>
     <w:uiPriority w:val="1"/>
     <w:qFormat/>
-    <w:rsid w:val="008C6DDA"/>
+    <w:rsid w:val="00381E6B"/>
     <w:pPr>
       <w:spacing w:after="0" w:line="240" w:lineRule="auto"/>
     </w:pPr>
@@ -4811,17 +4496,15 @@
     <w:link w:val="QuoteChar"/>
     <w:uiPriority w:val="29"/>
     <w:qFormat/>
-    <w:rsid w:val="008C6DDA"/>
+    <w:rsid w:val="00381E6B"/>
     <w:pPr>
-      <w:spacing w:before="160"/>
+      <w:spacing w:before="120"/>
       <w:ind w:left="720" w:right="720"/>
       <w:jc w:val="center"/>
     </w:pPr>
     <w:rPr>
-      <w:rFonts w:asciiTheme="majorHAnsi" w:eastAsiaTheme="majorEastAsia" w:hAnsiTheme="majorHAnsi" w:cstheme="majorBidi"/>
-      <w:color w:val="000000" w:themeColor="text1"/>
-      <w:sz w:val="24"/>
-      <w:szCs w:val="24"/>
+      <w:i/>
+      <w:iCs/>
     </w:rPr>
   </w:style>
   <w:style w:type="character" w:customStyle="1" w:styleId="QuoteChar">
@@ -4829,12 +4512,10 @@
     <w:basedOn w:val="DefaultParagraphFont"/>
     <w:link w:val="Quote"/>
     <w:uiPriority w:val="29"/>
-    <w:rsid w:val="008C6DDA"/>
-    <w:rPr>
-      <w:rFonts w:asciiTheme="majorHAnsi" w:eastAsiaTheme="majorEastAsia" w:hAnsiTheme="majorHAnsi" w:cstheme="majorBidi"/>
-      <w:color w:val="000000" w:themeColor="text1"/>
-      <w:sz w:val="24"/>
-      <w:szCs w:val="24"/>
+    <w:rsid w:val="00381E6B"/>
+    <w:rPr>
+      <w:i/>
+      <w:iCs/>
     </w:rPr>
   </w:style>
   <w:style w:type="character" w:styleId="SubtleEmphasis">
@@ -4842,11 +4523,11 @@
     <w:basedOn w:val="DefaultParagraphFont"/>
     <w:uiPriority w:val="19"/>
     <w:qFormat/>
-    <w:rsid w:val="008C6DDA"/>
+    <w:rsid w:val="00381E6B"/>
     <w:rPr>
       <w:i/>
       <w:iCs/>
-      <w:color w:val="595959" w:themeColor="text1" w:themeTint="A6"/>
+      <w:color w:val="404040" w:themeColor="text1" w:themeTint="BF"/>
     </w:rPr>
   </w:style>
   <w:style w:type="character" w:styleId="SubtleReference">
@@ -4854,12 +4535,10 @@
     <w:basedOn w:val="DefaultParagraphFont"/>
     <w:uiPriority w:val="31"/>
     <w:qFormat/>
-    <w:rsid w:val="008C6DDA"/>
-    <w:rPr>
-      <w:caps w:val="0"/>
+    <w:rsid w:val="00381E6B"/>
+    <w:rPr>
       <w:smallCaps/>
       <w:color w:val="404040" w:themeColor="text1" w:themeTint="BF"/>
-      <w:spacing w:val="0"/>
       <w:u w:val="single" w:color="7F7F7F" w:themeColor="text1" w:themeTint="80"/>
     </w:rPr>
   </w:style>
@@ -4868,14 +4547,13 @@
     <w:basedOn w:val="DefaultParagraphFont"/>
     <w:uiPriority w:val="32"/>
     <w:qFormat/>
-    <w:rsid w:val="008C6DDA"/>
+    <w:rsid w:val="00381E6B"/>
     <w:rPr>
       <w:b/>
       <w:bCs/>
-      <w:caps w:val="0"/>
       <w:smallCaps/>
-      <w:color w:val="auto"/>
-      <w:spacing w:val="0"/>
+      <w:color w:val="1CADE4" w:themeColor="accent1"/>
+      <w:spacing w:val="5"/>
       <w:u w:val="single"/>
     </w:rPr>
   </w:style>
@@ -4884,13 +4562,11 @@
     <w:basedOn w:val="DefaultParagraphFont"/>
     <w:uiPriority w:val="33"/>
     <w:qFormat/>
-    <w:rsid w:val="008C6DDA"/>
+    <w:rsid w:val="00381E6B"/>
     <w:rPr>
       <w:b/>
       <w:bCs/>
-      <w:caps w:val="0"/>
       <w:smallCaps/>
-      <w:spacing w:val="0"/>
     </w:rPr>
   </w:style>
   <w:style w:type="paragraph" w:styleId="FootnoteText">
@@ -4932,653 +4608,7 @@
       <w:vertAlign w:val="superscript"/>
     </w:rPr>
   </w:style>
-  <w:style w:type="paragraph" w:styleId="Header">
-    <w:name w:val="header"/>
-    <w:basedOn w:val="Normal"/>
-    <w:link w:val="HeaderChar"/>
-    <w:uiPriority w:val="99"/>
-    <w:unhideWhenUsed/>
-    <w:rsid w:val="00FD19E3"/>
-    <w:pPr>
-      <w:tabs>
-        <w:tab w:val="center" w:pos="4680"/>
-        <w:tab w:val="right" w:pos="9360"/>
-      </w:tabs>
-      <w:spacing w:after="0" w:line="240" w:lineRule="auto"/>
-    </w:pPr>
-    <w:rPr>
-      <w:rFonts w:cs="Times New Roman"/>
-      <w:sz w:val="22"/>
-      <w:szCs w:val="22"/>
-    </w:rPr>
-  </w:style>
-  <w:style w:type="character" w:customStyle="1" w:styleId="HeaderChar">
-    <w:name w:val="Header Char"/>
-    <w:basedOn w:val="DefaultParagraphFont"/>
-    <w:link w:val="Header"/>
-    <w:uiPriority w:val="99"/>
-    <w:rsid w:val="00FD19E3"/>
-    <w:rPr>
-      <w:rFonts w:cs="Times New Roman"/>
-      <w:sz w:val="22"/>
-      <w:szCs w:val="22"/>
-    </w:rPr>
-  </w:style>
 </w:styles>
-</file>
-
-<file path=word/glossary/document.xml><?xml version="1.0" encoding="utf-8"?>
-<w:glossaryDocument xmlns:wpc="http://schemas.microsoft.com/office/word/2010/wordprocessingCanvas" xmlns:cx="http://schemas.microsoft.com/office/drawing/2014/chartex" xmlns:cx1="http://schemas.microsoft.com/office/drawing/2015/9/8/chartex" xmlns:cx2="http://schemas.microsoft.com/office/drawing/2015/10/21/chartex" xmlns:cx3="http://schemas.microsoft.com/office/drawing/2016/5/9/chartex" xmlns:cx4="http://schemas.microsoft.com/office/drawing/2016/5/10/chartex" xmlns:cx5="http://schemas.microsoft.com/office/drawing/2016/5/11/chartex" xmlns:cx6="http://schemas.microsoft.com/office/drawing/2016/5/12/chartex" xmlns:cx7="http://schemas.microsoft.com/office/drawing/2016/5/13/chartex" xmlns:cx8="http://schemas.microsoft.com/office/drawing/2016/5/14/chartex" xmlns:mc="http://schemas.openxmlformats.org/markup-compatibility/2006" xmlns:aink="http://schemas.microsoft.com/office/drawing/2016/ink" xmlns:am3d="http://schemas.microsoft.com/office/drawing/2017/model3d" xmlns:o="urn:schemas-microsoft-com:office:office" xmlns:oel="http://schemas.microsoft.com/office/2019/extlst" xmlns:r="http://schemas.openxmlformats.org/officeDocument/2006/relationships" xmlns:m="http://schemas.openxmlformats.org/officeDocument/2006/math" xmlns:v="urn:schemas-microsoft-com:vml" xmlns:wp14="http://schemas.microsoft.com/office/word/2010/wordprocessingDrawing" xmlns:wp="http://schemas.openxmlformats.org/drawingml/2006/wordprocessingDrawing" xmlns:w10="urn:schemas-microsoft-com:office:word" xmlns:w="http://schemas.openxmlformats.org/wordprocessingml/2006/main" xmlns:w14="http://schemas.microsoft.com/office/word/2010/wordml" xmlns:w15="http://schemas.microsoft.com/office/word/2012/wordml" xmlns:w16cex="http://schemas.microsoft.com/office/word/2018/wordml/cex" xmlns:w16cid="http://schemas.microsoft.com/office/word/2016/wordml/cid" xmlns:w16="http://schemas.microsoft.com/office/word/2018/wordml" xmlns:w16du="http://schemas.microsoft.com/office/word/2023/wordml/word16du" xmlns:w16sdtdh="http://schemas.microsoft.com/office/word/2020/wordml/sdtdatahash" xmlns:w16se="http://schemas.microsoft.com/office/word/2015/wordml/symex" xmlns:wpg="http://schemas.microsoft.com/office/word/2010/wordprocessingGroup" xmlns:wpi="http://schemas.microsoft.com/office/word/2010/wordprocessingInk" xmlns:wne="http://schemas.microsoft.com/office/word/2006/wordml" xmlns:wps="http://schemas.microsoft.com/office/word/2010/wordprocessingShape" mc:Ignorable="w14 w15 w16se w16cid w16 w16cex w16sdtdh w16du wp14">
-  <w:docParts>
-    <w:docPart>
-      <w:docPartPr>
-        <w:name w:val="A2BCFA05A6F446DCAD8A9E7C0E6A30AE"/>
-        <w:category>
-          <w:name w:val="General"/>
-          <w:gallery w:val="placeholder"/>
-        </w:category>
-        <w:types>
-          <w:type w:val="bbPlcHdr"/>
-        </w:types>
-        <w:behaviors>
-          <w:behavior w:val="content"/>
-        </w:behaviors>
-        <w:guid w:val="{E33B52EE-DA91-4560-82F3-30C54462E59C}"/>
-      </w:docPartPr>
-      <w:docPartBody>
-        <w:p>
-          <w:pPr>
-            <w:pStyle w:val="A2BCFA05A6F446DCAD8A9E7C0E6A30AE"/>
-          </w:pPr>
-          <w:r>
-            <w:rPr>
-              <w:caps/>
-              <w:color w:val="FFFFFF" w:themeColor="background1"/>
-            </w:rPr>
-            <w:t>[Document title]</w:t>
-          </w:r>
-        </w:p>
-      </w:docPartBody>
-    </w:docPart>
-  </w:docParts>
-</w:glossaryDocument>
-</file>
-
-<file path=word/glossary/fontTable.xml><?xml version="1.0" encoding="utf-8"?>
-<w:fonts xmlns:mc="http://schemas.openxmlformats.org/markup-compatibility/2006" xmlns:r="http://schemas.openxmlformats.org/officeDocument/2006/relationships" xmlns:w="http://schemas.openxmlformats.org/wordprocessingml/2006/main" xmlns:w14="http://schemas.microsoft.com/office/word/2010/wordml" xmlns:w15="http://schemas.microsoft.com/office/word/2012/wordml" xmlns:w16cex="http://schemas.microsoft.com/office/word/2018/wordml/cex" xmlns:w16cid="http://schemas.microsoft.com/office/word/2016/wordml/cid" xmlns:w16="http://schemas.microsoft.com/office/word/2018/wordml" xmlns:w16du="http://schemas.microsoft.com/office/word/2023/wordml/word16du" xmlns:w16sdtdh="http://schemas.microsoft.com/office/word/2020/wordml/sdtdatahash" xmlns:w16se="http://schemas.microsoft.com/office/word/2015/wordml/symex" mc:Ignorable="w14 w15 w16se w16cid w16 w16cex w16sdtdh w16du">
-  <w:font w:name="Symbol">
-    <w:panose1 w:val="05050102010706020507"/>
-    <w:charset w:val="02"/>
-    <w:family w:val="roman"/>
-    <w:pitch w:val="variable"/>
-    <w:sig w:usb0="00000000" w:usb1="10000000" w:usb2="00000000" w:usb3="00000000" w:csb0="80000000" w:csb1="00000000"/>
-  </w:font>
-  <w:font w:name="Times New Roman">
-    <w:panose1 w:val="02020603050405020304"/>
-    <w:charset w:val="00"/>
-    <w:family w:val="roman"/>
-    <w:pitch w:val="variable"/>
-    <w:sig w:usb0="E0002EFF" w:usb1="C000785B" w:usb2="00000009" w:usb3="00000000" w:csb0="000001FF" w:csb1="00000000"/>
-  </w:font>
-  <w:font w:name="Courier New">
-    <w:panose1 w:val="02070309020205020404"/>
-    <w:charset w:val="00"/>
-    <w:family w:val="modern"/>
-    <w:pitch w:val="fixed"/>
-    <w:sig w:usb0="E0002EFF" w:usb1="C0007843" w:usb2="00000009" w:usb3="00000000" w:csb0="000001FF" w:csb1="00000000"/>
-  </w:font>
-  <w:font w:name="Wingdings">
-    <w:panose1 w:val="05000000000000000000"/>
-    <w:charset w:val="02"/>
-    <w:family w:val="auto"/>
-    <w:pitch w:val="variable"/>
-    <w:sig w:usb0="00000000" w:usb1="10000000" w:usb2="00000000" w:usb3="00000000" w:csb0="80000000" w:csb1="00000000"/>
-  </w:font>
-  <w:font w:name="Tw Cen MT">
-    <w:panose1 w:val="020B0602020104020603"/>
-    <w:charset w:val="00"/>
-    <w:family w:val="swiss"/>
-    <w:pitch w:val="variable"/>
-    <w:sig w:usb0="00000007" w:usb1="00000000" w:usb2="00000000" w:usb3="00000000" w:csb0="00000003" w:csb1="00000000"/>
-  </w:font>
-  <w:font w:name="Tw Cen MT Condensed">
-    <w:panose1 w:val="020B0606020104020203"/>
-    <w:charset w:val="00"/>
-    <w:family w:val="swiss"/>
-    <w:pitch w:val="variable"/>
-    <w:sig w:usb0="00000007" w:usb1="00000000" w:usb2="00000000" w:usb3="00000000" w:csb0="00000003" w:csb1="00000000"/>
-  </w:font>
-  <w:font w:name="Tahoma">
-    <w:panose1 w:val="020B0604030504040204"/>
-    <w:charset w:val="00"/>
-    <w:family w:val="swiss"/>
-    <w:pitch w:val="variable"/>
-    <w:sig w:usb0="E1002EFF" w:usb1="C000605B" w:usb2="00000029" w:usb3="00000000" w:csb0="000101FF" w:csb1="00000000"/>
-  </w:font>
-  <w:font w:name="Webdings">
-    <w:panose1 w:val="05030102010509060703"/>
-    <w:charset w:val="02"/>
-    <w:family w:val="roman"/>
-    <w:pitch w:val="variable"/>
-    <w:sig w:usb0="00000000" w:usb1="10000000" w:usb2="00000000" w:usb3="00000000" w:csb0="80000000" w:csb1="00000000"/>
-  </w:font>
-  <w:font w:name="Cambria">
-    <w:panose1 w:val="02040503050406030204"/>
-    <w:charset w:val="00"/>
-    <w:family w:val="roman"/>
-    <w:pitch w:val="variable"/>
-    <w:sig w:usb0="E00006FF" w:usb1="420024FF" w:usb2="02000000" w:usb3="00000000" w:csb0="0000019F" w:csb1="00000000"/>
-  </w:font>
-  <w:font w:name="Calibri">
-    <w:panose1 w:val="020F0502020204030204"/>
-    <w:charset w:val="00"/>
-    <w:family w:val="swiss"/>
-    <w:pitch w:val="variable"/>
-    <w:sig w:usb0="E4002EFF" w:usb1="C000247B" w:usb2="00000009" w:usb3="00000000" w:csb0="000001FF" w:csb1="00000000"/>
-  </w:font>
-  <w:font w:name="Arial">
-    <w:panose1 w:val="020B0604020202020204"/>
-    <w:charset w:val="00"/>
-    <w:family w:val="swiss"/>
-    <w:pitch w:val="variable"/>
-    <w:sig w:usb0="E0002EFF" w:usb1="C000785B" w:usb2="00000009" w:usb3="00000000" w:csb0="000001FF" w:csb1="00000000"/>
-  </w:font>
-  <w:font w:name="Aptos">
-    <w:charset w:val="00"/>
-    <w:family w:val="swiss"/>
-    <w:pitch w:val="variable"/>
-    <w:sig w:usb0="20000287" w:usb1="00000003" w:usb2="00000000" w:usb3="00000000" w:csb0="0000019F" w:csb1="00000000"/>
-  </w:font>
-  <w:font w:name="Aptos Display">
-    <w:charset w:val="00"/>
-    <w:family w:val="swiss"/>
-    <w:pitch w:val="variable"/>
-    <w:sig w:usb0="20000287" w:usb1="00000003" w:usb2="00000000" w:usb3="00000000" w:csb0="0000019F" w:csb1="00000000"/>
-  </w:font>
-</w:fonts>
-</file>
-
-<file path=word/glossary/settings.xml><?xml version="1.0" encoding="utf-8"?>
-<w:settings xmlns:mc="http://schemas.openxmlformats.org/markup-compatibility/2006" xmlns:o="urn:schemas-microsoft-com:office:office" xmlns:r="http://schemas.openxmlformats.org/officeDocument/2006/relationships" xmlns:m="http://schemas.openxmlformats.org/officeDocument/2006/math" xmlns:v="urn:schemas-microsoft-com:vml" xmlns:w10="urn:schemas-microsoft-com:office:word" xmlns:w="http://schemas.openxmlformats.org/wordprocessingml/2006/main" xmlns:w14="http://schemas.microsoft.com/office/word/2010/wordml" xmlns:w15="http://schemas.microsoft.com/office/word/2012/wordml" xmlns:w16cex="http://schemas.microsoft.com/office/word/2018/wordml/cex" xmlns:w16cid="http://schemas.microsoft.com/office/word/2016/wordml/cid" xmlns:w16="http://schemas.microsoft.com/office/word/2018/wordml" xmlns:w16du="http://schemas.microsoft.com/office/word/2023/wordml/word16du" xmlns:w16sdtdh="http://schemas.microsoft.com/office/word/2020/wordml/sdtdatahash" xmlns:w16se="http://schemas.microsoft.com/office/word/2015/wordml/symex" xmlns:sl="http://schemas.openxmlformats.org/schemaLibrary/2006/main" mc:Ignorable="w14 w15 w16se w16cid w16 w16cex w16sdtdh w16du">
-  <w:view w:val="normal"/>
-  <w:defaultTabStop w:val="720"/>
-  <w:characterSpacingControl w:val="doNotCompress"/>
-  <w:compat>
-    <w:useFELayout/>
-    <w:compatSetting w:name="compatibilityMode" w:uri="http://schemas.microsoft.com/office/word" w:val="15"/>
-    <w:compatSetting w:name="overrideTableStyleFontSizeAndJustification" w:uri="http://schemas.microsoft.com/office/word" w:val="1"/>
-    <w:compatSetting w:name="enableOpenTypeFeatures" w:uri="http://schemas.microsoft.com/office/word" w:val="1"/>
-    <w:compatSetting w:name="doNotFlipMirrorIndents" w:uri="http://schemas.microsoft.com/office/word" w:val="1"/>
-    <w:compatSetting w:name="differentiateMultirowTableHeaders" w:uri="http://schemas.microsoft.com/office/word" w:val="1"/>
-    <w:compatSetting w:name="useWord2013TrackBottomHyphenation" w:uri="http://schemas.microsoft.com/office/word" w:val="0"/>
-  </w:compat>
-  <w:rsids>
-    <w:rsidRoot w:val="00771B5C"/>
-    <w:rsid w:val="003B2CF3"/>
-    <w:rsid w:val="003F3473"/>
-    <w:rsid w:val="00771B5C"/>
-  </w:rsids>
-  <m:mathPr>
-    <m:mathFont m:val="Cambria Math"/>
-    <m:brkBin m:val="before"/>
-    <m:brkBinSub m:val="--"/>
-    <m:smallFrac m:val="0"/>
-    <m:dispDef/>
-    <m:lMargin m:val="0"/>
-    <m:rMargin m:val="0"/>
-    <m:defJc m:val="centerGroup"/>
-    <m:wrapIndent m:val="1440"/>
-    <m:intLim m:val="subSup"/>
-    <m:naryLim m:val="undOvr"/>
-  </m:mathPr>
-  <w:themeFontLang w:val="en-US"/>
-  <w:clrSchemeMapping w:bg1="light1" w:t1="dark1" w:bg2="light2" w:t2="dark2" w:accent1="accent1" w:accent2="accent2" w:accent3="accent3" w:accent4="accent4" w:accent5="accent5" w:accent6="accent6" w:hyperlink="hyperlink" w:followedHyperlink="followedHyperlink"/>
-  <w:decimalSymbol w:val="."/>
-  <w:listSeparator w:val=","/>
-  <w15:chartTrackingRefBased/>
-</w:settings>
-</file>
-
-<file path=word/glossary/styles.xml><?xml version="1.0" encoding="utf-8"?>
-<w:styles xmlns:mc="http://schemas.openxmlformats.org/markup-compatibility/2006" xmlns:r="http://schemas.openxmlformats.org/officeDocument/2006/relationships" xmlns:w="http://schemas.openxmlformats.org/wordprocessingml/2006/main" xmlns:w14="http://schemas.microsoft.com/office/word/2010/wordml" xmlns:w15="http://schemas.microsoft.com/office/word/2012/wordml" xmlns:w16cex="http://schemas.microsoft.com/office/word/2018/wordml/cex" xmlns:w16cid="http://schemas.microsoft.com/office/word/2016/wordml/cid" xmlns:w16="http://schemas.microsoft.com/office/word/2018/wordml" xmlns:w16du="http://schemas.microsoft.com/office/word/2023/wordml/word16du" xmlns:w16sdtdh="http://schemas.microsoft.com/office/word/2020/wordml/sdtdatahash" xmlns:w16se="http://schemas.microsoft.com/office/word/2015/wordml/symex" mc:Ignorable="w14 w15 w16se w16cid w16 w16cex w16sdtdh w16du">
-  <w:docDefaults>
-    <w:rPrDefault>
-      <w:rPr>
-        <w:rFonts w:asciiTheme="minorHAnsi" w:eastAsiaTheme="minorEastAsia" w:hAnsiTheme="minorHAnsi" w:cstheme="minorBidi"/>
-        <w:kern w:val="2"/>
-        <w:sz w:val="24"/>
-        <w:szCs w:val="24"/>
-        <w:lang w:val="en-US" w:eastAsia="en-US" w:bidi="ar-SA"/>
-        <w14:ligatures w14:val="standardContextual"/>
-      </w:rPr>
-    </w:rPrDefault>
-    <w:pPrDefault>
-      <w:pPr>
-        <w:spacing w:after="160" w:line="278" w:lineRule="auto"/>
-      </w:pPr>
-    </w:pPrDefault>
-  </w:docDefaults>
-  <w:latentStyles w:defLockedState="0" w:defUIPriority="99" w:defSemiHidden="0" w:defUnhideWhenUsed="0" w:defQFormat="0" w:count="376">
-    <w:lsdException w:name="Normal" w:uiPriority="0" w:qFormat="1"/>
-    <w:lsdException w:name="heading 1" w:uiPriority="9" w:qFormat="1"/>
-    <w:lsdException w:name="heading 2" w:semiHidden="1" w:uiPriority="9" w:unhideWhenUsed="1" w:qFormat="1"/>
-    <w:lsdException w:name="heading 3" w:semiHidden="1" w:uiPriority="9" w:unhideWhenUsed="1" w:qFormat="1"/>
-    <w:lsdException w:name="heading 4" w:semiHidden="1" w:uiPriority="9" w:unhideWhenUsed="1" w:qFormat="1"/>
-    <w:lsdException w:name="heading 5" w:semiHidden="1" w:uiPriority="9" w:unhideWhenUsed="1" w:qFormat="1"/>
-    <w:lsdException w:name="heading 6" w:semiHidden="1" w:uiPriority="9" w:unhideWhenUsed="1" w:qFormat="1"/>
-    <w:lsdException w:name="heading 7" w:semiHidden="1" w:uiPriority="9" w:unhideWhenUsed="1" w:qFormat="1"/>
-    <w:lsdException w:name="heading 8" w:semiHidden="1" w:uiPriority="9" w:unhideWhenUsed="1" w:qFormat="1"/>
-    <w:lsdException w:name="heading 9" w:semiHidden="1" w:uiPriority="9" w:unhideWhenUsed="1" w:qFormat="1"/>
-    <w:lsdException w:name="index 1" w:semiHidden="1" w:unhideWhenUsed="1"/>
-    <w:lsdException w:name="index 2" w:semiHidden="1" w:unhideWhenUsed="1"/>
-    <w:lsdException w:name="index 3" w:semiHidden="1" w:unhideWhenUsed="1"/>
-    <w:lsdException w:name="index 4" w:semiHidden="1" w:unhideWhenUsed="1"/>
-    <w:lsdException w:name="index 5" w:semiHidden="1" w:unhideWhenUsed="1"/>
-    <w:lsdException w:name="index 6" w:semiHidden="1" w:unhideWhenUsed="1"/>
-    <w:lsdException w:name="index 7" w:semiHidden="1" w:unhideWhenUsed="1"/>
-    <w:lsdException w:name="index 8" w:semiHidden="1" w:unhideWhenUsed="1"/>
-    <w:lsdException w:name="index 9" w:semiHidden="1" w:unhideWhenUsed="1"/>
-    <w:lsdException w:name="toc 1" w:semiHidden="1" w:uiPriority="39" w:unhideWhenUsed="1"/>
-    <w:lsdException w:name="toc 2" w:semiHidden="1" w:uiPriority="39" w:unhideWhenUsed="1"/>
-    <w:lsdException w:name="toc 3" w:semiHidden="1" w:uiPriority="39" w:unhideWhenUsed="1"/>
-    <w:lsdException w:name="toc 4" w:semiHidden="1" w:uiPriority="39" w:unhideWhenUsed="1"/>
-    <w:lsdException w:name="toc 5" w:semiHidden="1" w:uiPriority="39" w:unhideWhenUsed="1"/>
-    <w:lsdException w:name="toc 6" w:semiHidden="1" w:uiPriority="39" w:unhideWhenUsed="1"/>
-    <w:lsdException w:name="toc 7" w:semiHidden="1" w:uiPriority="39" w:unhideWhenUsed="1"/>
-    <w:lsdException w:name="toc 8" w:semiHidden="1" w:uiPriority="39" w:unhideWhenUsed="1"/>
-    <w:lsdException w:name="toc 9" w:semiHidden="1" w:uiPriority="39" w:unhideWhenUsed="1"/>
-    <w:lsdException w:name="Normal Indent" w:semiHidden="1" w:unhideWhenUsed="1"/>
-    <w:lsdException w:name="footnote text" w:semiHidden="1" w:unhideWhenUsed="1"/>
-    <w:lsdException w:name="annotation text" w:semiHidden="1" w:unhideWhenUsed="1"/>
-    <w:lsdException w:name="header" w:semiHidden="1" w:unhideWhenUsed="1"/>
-    <w:lsdException w:name="footer" w:semiHidden="1" w:unhideWhenUsed="1"/>
-    <w:lsdException w:name="index heading" w:semiHidden="1" w:unhideWhenUsed="1"/>
-    <w:lsdException w:name="caption" w:semiHidden="1" w:uiPriority="35" w:unhideWhenUsed="1" w:qFormat="1"/>
-    <w:lsdException w:name="table of figures" w:semiHidden="1" w:unhideWhenUsed="1"/>
-    <w:lsdException w:name="envelope address" w:semiHidden="1" w:unhideWhenUsed="1"/>
-    <w:lsdException w:name="envelope return" w:semiHidden="1" w:unhideWhenUsed="1"/>
-    <w:lsdException w:name="footnote reference" w:semiHidden="1" w:unhideWhenUsed="1"/>
-    <w:lsdException w:name="annotation reference" w:semiHidden="1" w:unhideWhenUsed="1"/>
-    <w:lsdException w:name="line number" w:semiHidden="1" w:unhideWhenUsed="1"/>
-    <w:lsdException w:name="page number" w:semiHidden="1" w:unhideWhenUsed="1"/>
-    <w:lsdException w:name="endnote reference" w:semiHidden="1" w:unhideWhenUsed="1"/>
-    <w:lsdException w:name="endnote text" w:semiHidden="1" w:unhideWhenUsed="1"/>
-    <w:lsdException w:name="table of authorities" w:semiHidden="1" w:unhideWhenUsed="1"/>
-    <w:lsdException w:name="macro" w:semiHidden="1" w:unhideWhenUsed="1"/>
-    <w:lsdException w:name="toa heading" w:semiHidden="1" w:unhideWhenUsed="1"/>
-    <w:lsdException w:name="List" w:semiHidden="1" w:unhideWhenUsed="1"/>
-    <w:lsdException w:name="List Bullet" w:semiHidden="1" w:unhideWhenUsed="1"/>
-    <w:lsdException w:name="List Number" w:semiHidden="1" w:unhideWhenUsed="1"/>
-    <w:lsdException w:name="List 2" w:semiHidden="1" w:unhideWhenUsed="1"/>
-    <w:lsdException w:name="List 3" w:semiHidden="1" w:unhideWhenUsed="1"/>
-    <w:lsdException w:name="List 4" w:semiHidden="1" w:unhideWhenUsed="1"/>
-    <w:lsdException w:name="List 5" w:semiHidden="1" w:unhideWhenUsed="1"/>
-    <w:lsdException w:name="List Bullet 2" w:semiHidden="1" w:unhideWhenUsed="1"/>
-    <w:lsdException w:name="List Bullet 3" w:semiHidden="1" w:unhideWhenUsed="1"/>
-    <w:lsdException w:name="List Bullet 4" w:semiHidden="1" w:unhideWhenUsed="1"/>
-    <w:lsdException w:name="List Bullet 5" w:semiHidden="1" w:unhideWhenUsed="1"/>
-    <w:lsdException w:name="List Number 2" w:semiHidden="1" w:unhideWhenUsed="1"/>
-    <w:lsdException w:name="List Number 3" w:semiHidden="1" w:unhideWhenUsed="1"/>
-    <w:lsdException w:name="List Number 4" w:semiHidden="1" w:unhideWhenUsed="1"/>
-    <w:lsdException w:name="List Number 5" w:semiHidden="1" w:unhideWhenUsed="1"/>
-    <w:lsdException w:name="Title" w:uiPriority="10" w:qFormat="1"/>
-    <w:lsdException w:name="Closing" w:semiHidden="1" w:unhideWhenUsed="1"/>
-    <w:lsdException w:name="Signature" w:semiHidden="1" w:unhideWhenUsed="1"/>
-    <w:lsdException w:name="Default Paragraph Font" w:semiHidden="1" w:uiPriority="1" w:unhideWhenUsed="1"/>
-    <w:lsdException w:name="Body Text" w:semiHidden="1" w:unhideWhenUsed="1"/>
-    <w:lsdException w:name="Body Text Indent" w:semiHidden="1" w:unhideWhenUsed="1"/>
-    <w:lsdException w:name="List Continue" w:semiHidden="1" w:unhideWhenUsed="1"/>
-    <w:lsdException w:name="List Continue 2" w:semiHidden="1" w:unhideWhenUsed="1"/>
-    <w:lsdException w:name="List Continue 3" w:semiHidden="1" w:unhideWhenUsed="1"/>
-    <w:lsdException w:name="List Continue 4" w:semiHidden="1" w:unhideWhenUsed="1"/>
-    <w:lsdException w:name="List Continue 5" w:semiHidden="1" w:unhideWhenUsed="1"/>
-    <w:lsdException w:name="Message Header" w:semiHidden="1" w:unhideWhenUsed="1"/>
-    <w:lsdException w:name="Subtitle" w:uiPriority="11" w:qFormat="1"/>
-    <w:lsdException w:name="Salutation" w:semiHidden="1" w:unhideWhenUsed="1"/>
-    <w:lsdException w:name="Date" w:semiHidden="1" w:unhideWhenUsed="1"/>
-    <w:lsdException w:name="Body Text First Indent" w:semiHidden="1" w:unhideWhenUsed="1"/>
-    <w:lsdException w:name="Body Text First Indent 2" w:semiHidden="1" w:unhideWhenUsed="1"/>
-    <w:lsdException w:name="Note Heading" w:semiHidden="1" w:unhideWhenUsed="1"/>
-    <w:lsdException w:name="Body Text 2" w:semiHidden="1" w:unhideWhenUsed="1"/>
-    <w:lsdException w:name="Body Text 3" w:semiHidden="1" w:unhideWhenUsed="1"/>
-    <w:lsdException w:name="Body Text Indent 2" w:semiHidden="1" w:unhideWhenUsed="1"/>
-    <w:lsdException w:name="Body Text Indent 3" w:semiHidden="1" w:unhideWhenUsed="1"/>
-    <w:lsdException w:name="Block Text" w:semiHidden="1" w:unhideWhenUsed="1"/>
-    <w:lsdException w:name="Hyperlink" w:semiHidden="1" w:unhideWhenUsed="1"/>
-    <w:lsdException w:name="FollowedHyperlink" w:semiHidden="1" w:unhideWhenUsed="1"/>
-    <w:lsdException w:name="Strong" w:uiPriority="22" w:qFormat="1"/>
-    <w:lsdException w:name="Emphasis" w:uiPriority="20" w:qFormat="1"/>
-    <w:lsdException w:name="Document Map" w:semiHidden="1" w:unhideWhenUsed="1"/>
-    <w:lsdException w:name="Plain Text" w:semiHidden="1" w:unhideWhenUsed="1"/>
-    <w:lsdException w:name="E-mail Signature" w:semiHidden="1" w:unhideWhenUsed="1"/>
-    <w:lsdException w:name="HTML Top of Form" w:semiHidden="1" w:unhideWhenUsed="1"/>
-    <w:lsdException w:name="HTML Bottom of Form" w:semiHidden="1" w:unhideWhenUsed="1"/>
-    <w:lsdException w:name="Normal (Web)" w:semiHidden="1" w:unhideWhenUsed="1"/>
-    <w:lsdException w:name="HTML Acronym" w:semiHidden="1" w:unhideWhenUsed="1"/>
-    <w:lsdException w:name="HTML Address" w:semiHidden="1" w:unhideWhenUsed="1"/>
-    <w:lsdException w:name="HTML Cite" w:semiHidden="1" w:unhideWhenUsed="1"/>
-    <w:lsdException w:name="HTML Code" w:semiHidden="1" w:unhideWhenUsed="1"/>
-    <w:lsdException w:name="HTML Definition" w:semiHidden="1" w:unhideWhenUsed="1"/>
-    <w:lsdException w:name="HTML Keyboard" w:semiHidden="1" w:unhideWhenUsed="1"/>
-    <w:lsdException w:name="HTML Preformatted" w:semiHidden="1" w:unhideWhenUsed="1"/>
-    <w:lsdException w:name="HTML Sample" w:semiHidden="1" w:unhideWhenUsed="1"/>
-    <w:lsdException w:name="HTML Typewriter" w:semiHidden="1" w:unhideWhenUsed="1"/>
-    <w:lsdException w:name="HTML Variable" w:semiHidden="1" w:unhideWhenUsed="1"/>
-    <w:lsdException w:name="Normal Table" w:semiHidden="1" w:unhideWhenUsed="1"/>
-    <w:lsdException w:name="annotation subject" w:semiHidden="1" w:unhideWhenUsed="1"/>
-    <w:lsdException w:name="No List" w:semiHidden="1" w:unhideWhenUsed="1"/>
-    <w:lsdException w:name="Outline List 1" w:semiHidden="1" w:unhideWhenUsed="1"/>
-    <w:lsdException w:name="Outline List 2" w:semiHidden="1" w:unhideWhenUsed="1"/>
-    <w:lsdException w:name="Outline List 3" w:semiHidden="1" w:unhideWhenUsed="1"/>
-    <w:lsdException w:name="Table Simple 1" w:semiHidden="1" w:unhideWhenUsed="1"/>
-    <w:lsdException w:name="Table Simple 2" w:semiHidden="1" w:unhideWhenUsed="1"/>
-    <w:lsdException w:name="Table Simple 3" w:semiHidden="1" w:unhideWhenUsed="1"/>
-    <w:lsdException w:name="Table Classic 1" w:semiHidden="1" w:unhideWhenUsed="1"/>
-    <w:lsdException w:name="Table Classic 2" w:semiHidden="1" w:unhideWhenUsed="1"/>
-    <w:lsdException w:name="Table Classic 3" w:semiHidden="1" w:unhideWhenUsed="1"/>
-    <w:lsdException w:name="Table Classic 4" w:semiHidden="1" w:unhideWhenUsed="1"/>
-    <w:lsdException w:name="Table Colorful 1" w:semiHidden="1" w:unhideWhenUsed="1"/>
-    <w:lsdException w:name="Table Colorful 2" w:semiHidden="1" w:unhideWhenUsed="1"/>
-    <w:lsdException w:name="Table Colorful 3" w:semiHidden="1" w:unhideWhenUsed="1"/>
-    <w:lsdException w:name="Table Columns 1" w:semiHidden="1" w:unhideWhenUsed="1"/>
-    <w:lsdException w:name="Table Columns 2" w:semiHidden="1" w:unhideWhenUsed="1"/>
-    <w:lsdException w:name="Table Columns 3" w:semiHidden="1" w:unhideWhenUsed="1"/>
-    <w:lsdException w:name="Table Columns 4" w:semiHidden="1" w:unhideWhenUsed="1"/>
-    <w:lsdException w:name="Table Columns 5" w:semiHidden="1" w:unhideWhenUsed="1"/>
-    <w:lsdException w:name="Table Grid 1" w:semiHidden="1" w:unhideWhenUsed="1"/>
-    <w:lsdException w:name="Table Grid 2" w:semiHidden="1" w:unhideWhenUsed="1"/>
-    <w:lsdException w:name="Table Grid 3" w:semiHidden="1" w:unhideWhenUsed="1"/>
-    <w:lsdException w:name="Table Grid 4" w:semiHidden="1" w:unhideWhenUsed="1"/>
-    <w:lsdException w:name="Table Grid 5" w:semiHidden="1" w:unhideWhenUsed="1"/>
-    <w:lsdException w:name="Table Grid 6" w:semiHidden="1" w:unhideWhenUsed="1"/>
-    <w:lsdException w:name="Table Grid 7" w:semiHidden="1" w:unhideWhenUsed="1"/>
-    <w:lsdException w:name="Table Grid 8" w:semiHidden="1" w:unhideWhenUsed="1"/>
-    <w:lsdException w:name="Table List 1" w:semiHidden="1" w:unhideWhenUsed="1"/>
-    <w:lsdException w:name="Table List 2" w:semiHidden="1" w:unhideWhenUsed="1"/>
-    <w:lsdException w:name="Table List 3" w:semiHidden="1" w:unhideWhenUsed="1"/>
-    <w:lsdException w:name="Table List 4" w:semiHidden="1" w:unhideWhenUsed="1"/>
-    <w:lsdException w:name="Table List 5" w:semiHidden="1" w:unhideWhenUsed="1"/>
-    <w:lsdException w:name="Table List 6" w:semiHidden="1" w:unhideWhenUsed="1"/>
-    <w:lsdException w:name="Table List 7" w:semiHidden="1" w:unhideWhenUsed="1"/>
-    <w:lsdException w:name="Table List 8" w:semiHidden="1" w:unhideWhenUsed="1"/>
-    <w:lsdException w:name="Table 3D effects 1" w:semiHidden="1" w:unhideWhenUsed="1"/>
-    <w:lsdException w:name="Table 3D effects 2" w:semiHidden="1" w:unhideWhenUsed="1"/>
-    <w:lsdException w:name="Table 3D effects 3" w:semiHidden="1" w:unhideWhenUsed="1"/>
-    <w:lsdException w:name="Table Contemporary" w:semiHidden="1" w:unhideWhenUsed="1"/>
-    <w:lsdException w:name="Table Elegant" w:semiHidden="1" w:unhideWhenUsed="1"/>
-    <w:lsdException w:name="Table Professional" w:semiHidden="1" w:unhideWhenUsed="1"/>
-    <w:lsdException w:name="Table Subtle 1" w:semiHidden="1" w:unhideWhenUsed="1"/>
-    <w:lsdException w:name="Table Subtle 2" w:semiHidden="1" w:unhideWhenUsed="1"/>
-    <w:lsdException w:name="Table Web 1" w:semiHidden="1" w:unhideWhenUsed="1"/>
-    <w:lsdException w:name="Table Web 2" w:semiHidden="1" w:unhideWhenUsed="1"/>
-    <w:lsdException w:name="Table Web 3" w:semiHidden="1" w:unhideWhenUsed="1"/>
-    <w:lsdException w:name="Balloon Text" w:semiHidden="1" w:unhideWhenUsed="1"/>
-    <w:lsdException w:name="Table Grid" w:uiPriority="39"/>
-    <w:lsdException w:name="Table Theme" w:semiHidden="1" w:unhideWhenUsed="1"/>
-    <w:lsdException w:name="Placeholder Text" w:semiHidden="1"/>
-    <w:lsdException w:name="No Spacing" w:uiPriority="1" w:qFormat="1"/>
-    <w:lsdException w:name="Light Shading" w:uiPriority="60"/>
-    <w:lsdException w:name="Light List" w:uiPriority="61"/>
-    <w:lsdException w:name="Light Grid" w:uiPriority="62"/>
-    <w:lsdException w:name="Medium Shading 1" w:uiPriority="63"/>
-    <w:lsdException w:name="Medium Shading 2" w:uiPriority="64"/>
-    <w:lsdException w:name="Medium List 1" w:uiPriority="65"/>
-    <w:lsdException w:name="Medium List 2" w:uiPriority="66"/>
-    <w:lsdException w:name="Medium Grid 1" w:uiPriority="67"/>
-    <w:lsdException w:name="Medium Grid 2" w:uiPriority="68"/>
-    <w:lsdException w:name="Medium Grid 3" w:uiPriority="69"/>
-    <w:lsdException w:name="Dark List" w:uiPriority="70"/>
-    <w:lsdException w:name="Colorful Shading" w:uiPriority="71"/>
-    <w:lsdException w:name="Colorful List" w:uiPriority="72"/>
-    <w:lsdException w:name="Colorful Grid" w:uiPriority="73"/>
-    <w:lsdException w:name="Light Shading Accent 1" w:uiPriority="60"/>
-    <w:lsdException w:name="Light List Accent 1" w:uiPriority="61"/>
-    <w:lsdException w:name="Light Grid Accent 1" w:uiPriority="62"/>
-    <w:lsdException w:name="Medium Shading 1 Accent 1" w:uiPriority="63"/>
-    <w:lsdException w:name="Medium Shading 2 Accent 1" w:uiPriority="64"/>
-    <w:lsdException w:name="Medium List 1 Accent 1" w:uiPriority="65"/>
-    <w:lsdException w:name="Revision" w:semiHidden="1"/>
-    <w:lsdException w:name="List Paragraph" w:uiPriority="34" w:qFormat="1"/>
-    <w:lsdException w:name="Quote" w:uiPriority="29" w:qFormat="1"/>
-    <w:lsdException w:name="Intense Quote" w:uiPriority="30" w:qFormat="1"/>
-    <w:lsdException w:name="Medium List 2 Accent 1" w:uiPriority="66"/>
-    <w:lsdException w:name="Medium Grid 1 Accent 1" w:uiPriority="67"/>
-    <w:lsdException w:name="Medium Grid 2 Accent 1" w:uiPriority="68"/>
-    <w:lsdException w:name="Medium Grid 3 Accent 1" w:uiPriority="69"/>
-    <w:lsdException w:name="Dark List Accent 1" w:uiPriority="70"/>
-    <w:lsdException w:name="Colorful Shading Accent 1" w:uiPriority="71"/>
-    <w:lsdException w:name="Colorful List Accent 1" w:uiPriority="72"/>
-    <w:lsdException w:name="Colorful Grid Accent 1" w:uiPriority="73"/>
-    <w:lsdException w:name="Light Shading Accent 2" w:uiPriority="60"/>
-    <w:lsdException w:name="Light List Accent 2" w:uiPriority="61"/>
-    <w:lsdException w:name="Light Grid Accent 2" w:uiPriority="62"/>
-    <w:lsdException w:name="Medium Shading 1 Accent 2" w:uiPriority="63"/>
-    <w:lsdException w:name="Medium Shading 2 Accent 2" w:uiPriority="64"/>
-    <w:lsdException w:name="Medium List 1 Accent 2" w:uiPriority="65"/>
-    <w:lsdException w:name="Medium List 2 Accent 2" w:uiPriority="66"/>
-    <w:lsdException w:name="Medium Grid 1 Accent 2" w:uiPriority="67"/>
-    <w:lsdException w:name="Medium Grid 2 Accent 2" w:uiPriority="68"/>
-    <w:lsdException w:name="Medium Grid 3 Accent 2" w:uiPriority="69"/>
-    <w:lsdException w:name="Dark List Accent 2" w:uiPriority="70"/>
-    <w:lsdException w:name="Colorful Shading Accent 2" w:uiPriority="71"/>
-    <w:lsdException w:name="Colorful List Accent 2" w:uiPriority="72"/>
-    <w:lsdException w:name="Colorful Grid Accent 2" w:uiPriority="73"/>
-    <w:lsdException w:name="Light Shading Accent 3" w:uiPriority="60"/>
-    <w:lsdException w:name="Light List Accent 3" w:uiPriority="61"/>
-    <w:lsdException w:name="Light Grid Accent 3" w:uiPriority="62"/>
-    <w:lsdException w:name="Medium Shading 1 Accent 3" w:uiPriority="63"/>
-    <w:lsdException w:name="Medium Shading 2 Accent 3" w:uiPriority="64"/>
-    <w:lsdException w:name="Medium List 1 Accent 3" w:uiPriority="65"/>
-    <w:lsdException w:name="Medium List 2 Accent 3" w:uiPriority="66"/>
-    <w:lsdException w:name="Medium Grid 1 Accent 3" w:uiPriority="67"/>
-    <w:lsdException w:name="Medium Grid 2 Accent 3" w:uiPriority="68"/>
-    <w:lsdException w:name="Medium Grid 3 Accent 3" w:uiPriority="69"/>
-    <w:lsdException w:name="Dark List Accent 3" w:uiPriority="70"/>
-    <w:lsdException w:name="Colorful Shading Accent 3" w:uiPriority="71"/>
-    <w:lsdException w:name="Colorful List Accent 3" w:uiPriority="72"/>
-    <w:lsdException w:name="Colorful Grid Accent 3" w:uiPriority="73"/>
-    <w:lsdException w:name="Light Shading Accent 4" w:uiPriority="60"/>
-    <w:lsdException w:name="Light List Accent 4" w:uiPriority="61"/>
-    <w:lsdException w:name="Light Grid Accent 4" w:uiPriority="62"/>
-    <w:lsdException w:name="Medium Shading 1 Accent 4" w:uiPriority="63"/>
-    <w:lsdException w:name="Medium Shading 2 Accent 4" w:uiPriority="64"/>
-    <w:lsdException w:name="Medium List 1 Accent 4" w:uiPriority="65"/>
-    <w:lsdException w:name="Medium List 2 Accent 4" w:uiPriority="66"/>
-    <w:lsdException w:name="Medium Grid 1 Accent 4" w:uiPriority="67"/>
-    <w:lsdException w:name="Medium Grid 2 Accent 4" w:uiPriority="68"/>
-    <w:lsdException w:name="Medium Grid 3 Accent 4" w:uiPriority="69"/>
-    <w:lsdException w:name="Dark List Accent 4" w:uiPriority="70"/>
-    <w:lsdException w:name="Colorful Shading Accent 4" w:uiPriority="71"/>
-    <w:lsdException w:name="Colorful List Accent 4" w:uiPriority="72"/>
-    <w:lsdException w:name="Colorful Grid Accent 4" w:uiPriority="73"/>
-    <w:lsdException w:name="Light Shading Accent 5" w:uiPriority="60"/>
-    <w:lsdException w:name="Light List Accent 5" w:uiPriority="61"/>
-    <w:lsdException w:name="Light Grid Accent 5" w:uiPriority="62"/>
-    <w:lsdException w:name="Medium Shading 1 Accent 5" w:uiPriority="63"/>
-    <w:lsdException w:name="Medium Shading 2 Accent 5" w:uiPriority="64"/>
-    <w:lsdException w:name="Medium List 1 Accent 5" w:uiPriority="65"/>
-    <w:lsdException w:name="Medium List 2 Accent 5" w:uiPriority="66"/>
-    <w:lsdException w:name="Medium Grid 1 Accent 5" w:uiPriority="67"/>
-    <w:lsdException w:name="Medium Grid 2 Accent 5" w:uiPriority="68"/>
-    <w:lsdException w:name="Medium Grid 3 Accent 5" w:uiPriority="69"/>
-    <w:lsdException w:name="Dark List Accent 5" w:uiPriority="70"/>
-    <w:lsdException w:name="Colorful Shading Accent 5" w:uiPriority="71"/>
-    <w:lsdException w:name="Colorful List Accent 5" w:uiPriority="72"/>
-    <w:lsdException w:name="Colorful Grid Accent 5" w:uiPriority="73"/>
-    <w:lsdException w:name="Light Shading Accent 6" w:uiPriority="60"/>
-    <w:lsdException w:name="Light List Accent 6" w:uiPriority="61"/>
-    <w:lsdException w:name="Light Grid Accent 6" w:uiPriority="62"/>
-    <w:lsdException w:name="Medium Shading 1 Accent 6" w:uiPriority="63"/>
-    <w:lsdException w:name="Medium Shading 2 Accent 6" w:uiPriority="64"/>
-    <w:lsdException w:name="Medium List 1 Accent 6" w:uiPriority="65"/>
-    <w:lsdException w:name="Medium List 2 Accent 6" w:uiPriority="66"/>
-    <w:lsdException w:name="Medium Grid 1 Accent 6" w:uiPriority="67"/>
-    <w:lsdException w:name="Medium Grid 2 Accent 6" w:uiPriority="68"/>
-    <w:lsdException w:name="Medium Grid 3 Accent 6" w:uiPriority="69"/>
-    <w:lsdException w:name="Dark List Accent 6" w:uiPriority="70"/>
-    <w:lsdException w:name="Colorful Shading Accent 6" w:uiPriority="71"/>
-    <w:lsdException w:name="Colorful List Accent 6" w:uiPriority="72"/>
-    <w:lsdException w:name="Colorful Grid Accent 6" w:uiPriority="73"/>
-    <w:lsdException w:name="Subtle Emphasis" w:uiPriority="19" w:qFormat="1"/>
-    <w:lsdException w:name="Intense Emphasis" w:uiPriority="21" w:qFormat="1"/>
-    <w:lsdException w:name="Subtle Reference" w:uiPriority="31" w:qFormat="1"/>
-    <w:lsdException w:name="Intense Reference" w:uiPriority="32" w:qFormat="1"/>
-    <w:lsdException w:name="Book Title" w:uiPriority="33" w:qFormat="1"/>
-    <w:lsdException w:name="Bibliography" w:semiHidden="1" w:uiPriority="37" w:unhideWhenUsed="1"/>
-    <w:lsdException w:name="TOC Heading" w:semiHidden="1" w:uiPriority="39" w:unhideWhenUsed="1" w:qFormat="1"/>
-    <w:lsdException w:name="Plain Table 1" w:uiPriority="41"/>
-    <w:lsdException w:name="Plain Table 2" w:uiPriority="42"/>
-    <w:lsdException w:name="Plain Table 3" w:uiPriority="43"/>
-    <w:lsdException w:name="Plain Table 4" w:uiPriority="44"/>
-    <w:lsdException w:name="Plain Table 5" w:uiPriority="45"/>
-    <w:lsdException w:name="Grid Table Light" w:uiPriority="40"/>
-    <w:lsdException w:name="Grid Table 1 Light" w:uiPriority="46"/>
-    <w:lsdException w:name="Grid Table 2" w:uiPriority="47"/>
-    <w:lsdException w:name="Grid Table 3" w:uiPriority="48"/>
-    <w:lsdException w:name="Grid Table 4" w:uiPriority="49"/>
-    <w:lsdException w:name="Grid Table 5 Dark" w:uiPriority="50"/>
-    <w:lsdException w:name="Grid Table 6 Colorful" w:uiPriority="51"/>
-    <w:lsdException w:name="Grid Table 7 Colorful" w:uiPriority="52"/>
-    <w:lsdException w:name="Grid Table 1 Light Accent 1" w:uiPriority="46"/>
-    <w:lsdException w:name="Grid Table 2 Accent 1" w:uiPriority="47"/>
-    <w:lsdException w:name="Grid Table 3 Accent 1" w:uiPriority="48"/>
-    <w:lsdException w:name="Grid Table 4 Accent 1" w:uiPriority="49"/>
-    <w:lsdException w:name="Grid Table 5 Dark Accent 1" w:uiPriority="50"/>
-    <w:lsdException w:name="Grid Table 6 Colorful Accent 1" w:uiPriority="51"/>
-    <w:lsdException w:name="Grid Table 7 Colorful Accent 1" w:uiPriority="52"/>
-    <w:lsdException w:name="Grid Table 1 Light Accent 2" w:uiPriority="46"/>
-    <w:lsdException w:name="Grid Table 2 Accent 2" w:uiPriority="47"/>
-    <w:lsdException w:name="Grid Table 3 Accent 2" w:uiPriority="48"/>
-    <w:lsdException w:name="Grid Table 4 Accent 2" w:uiPriority="49"/>
-    <w:lsdException w:name="Grid Table 5 Dark Accent 2" w:uiPriority="50"/>
-    <w:lsdException w:name="Grid Table 6 Colorful Accent 2" w:uiPriority="51"/>
-    <w:lsdException w:name="Grid Table 7 Colorful Accent 2" w:uiPriority="52"/>
-    <w:lsdException w:name="Grid Table 1 Light Accent 3" w:uiPriority="46"/>
-    <w:lsdException w:name="Grid Table 2 Accent 3" w:uiPriority="47"/>
-    <w:lsdException w:name="Grid Table 3 Accent 3" w:uiPriority="48"/>
-    <w:lsdException w:name="Grid Table 4 Accent 3" w:uiPriority="49"/>
-    <w:lsdException w:name="Grid Table 5 Dark Accent 3" w:uiPriority="50"/>
-    <w:lsdException w:name="Grid Table 6 Colorful Accent 3" w:uiPriority="51"/>
-    <w:lsdException w:name="Grid Table 7 Colorful Accent 3" w:uiPriority="52"/>
-    <w:lsdException w:name="Grid Table 1 Light Accent 4" w:uiPriority="46"/>
-    <w:lsdException w:name="Grid Table 2 Accent 4" w:uiPriority="47"/>
-    <w:lsdException w:name="Grid Table 3 Accent 4" w:uiPriority="48"/>
-    <w:lsdException w:name="Grid Table 4 Accent 4" w:uiPriority="49"/>
-    <w:lsdException w:name="Grid Table 5 Dark Accent 4" w:uiPriority="50"/>
-    <w:lsdException w:name="Grid Table 6 Colorful Accent 4" w:uiPriority="51"/>
-    <w:lsdException w:name="Grid Table 7 Colorful Accent 4" w:uiPriority="52"/>
-    <w:lsdException w:name="Grid Table 1 Light Accent 5" w:uiPriority="46"/>
-    <w:lsdException w:name="Grid Table 2 Accent 5" w:uiPriority="47"/>
-    <w:lsdException w:name="Grid Table 3 Accent 5" w:uiPriority="48"/>
-    <w:lsdException w:name="Grid Table 4 Accent 5" w:uiPriority="49"/>
-    <w:lsdException w:name="Grid Table 5 Dark Accent 5" w:uiPriority="50"/>
-    <w:lsdException w:name="Grid Table 6 Colorful Accent 5" w:uiPriority="51"/>
-    <w:lsdException w:name="Grid Table 7 Colorful Accent 5" w:uiPriority="52"/>
-    <w:lsdException w:name="Grid Table 1 Light Accent 6" w:uiPriority="46"/>
-    <w:lsdException w:name="Grid Table 2 Accent 6" w:uiPriority="47"/>
-    <w:lsdException w:name="Grid Table 3 Accent 6" w:uiPriority="48"/>
-    <w:lsdException w:name="Grid Table 4 Accent 6" w:uiPriority="49"/>
-    <w:lsdException w:name="Grid Table 5 Dark Accent 6" w:uiPriority="50"/>
-    <w:lsdException w:name="Grid Table 6 Colorful Accent 6" w:uiPriority="51"/>
-    <w:lsdException w:name="Grid Table 7 Colorful Accent 6" w:uiPriority="52"/>
-    <w:lsdException w:name="List Table 1 Light" w:uiPriority="46"/>
-    <w:lsdException w:name="List Table 2" w:uiPriority="47"/>
-    <w:lsdException w:name="List Table 3" w:uiPriority="48"/>
-    <w:lsdException w:name="List Table 4" w:uiPriority="49"/>
-    <w:lsdException w:name="List Table 5 Dark" w:uiPriority="50"/>
-    <w:lsdException w:name="List Table 6 Colorful" w:uiPriority="51"/>
-    <w:lsdException w:name="List Table 7 Colorful" w:uiPriority="52"/>
-    <w:lsdException w:name="List Table 1 Light Accent 1" w:uiPriority="46"/>
-    <w:lsdException w:name="List Table 2 Accent 1" w:uiPriority="47"/>
-    <w:lsdException w:name="List Table 3 Accent 1" w:uiPriority="48"/>
-    <w:lsdException w:name="List Table 4 Accent 1" w:uiPriority="49"/>
-    <w:lsdException w:name="List Table 5 Dark Accent 1" w:uiPriority="50"/>
-    <w:lsdException w:name="List Table 6 Colorful Accent 1" w:uiPriority="51"/>
-    <w:lsdException w:name="List Table 7 Colorful Accent 1" w:uiPriority="52"/>
-    <w:lsdException w:name="List Table 1 Light Accent 2" w:uiPriority="46"/>
-    <w:lsdException w:name="List Table 2 Accent 2" w:uiPriority="47"/>
-    <w:lsdException w:name="List Table 3 Accent 2" w:uiPriority="48"/>
-    <w:lsdException w:name="List Table 4 Accent 2" w:uiPriority="49"/>
-    <w:lsdException w:name="List Table 5 Dark Accent 2" w:uiPriority="50"/>
-    <w:lsdException w:name="List Table 6 Colorful Accent 2" w:uiPriority="51"/>
-    <w:lsdException w:name="List Table 7 Colorful Accent 2" w:uiPriority="52"/>
-    <w:lsdException w:name="List Table 1 Light Accent 3" w:uiPriority="46"/>
-    <w:lsdException w:name="List Table 2 Accent 3" w:uiPriority="47"/>
-    <w:lsdException w:name="List Table 3 Accent 3" w:uiPriority="48"/>
-    <w:lsdException w:name="List Table 4 Accent 3" w:uiPriority="49"/>
-    <w:lsdException w:name="List Table 5 Dark Accent 3" w:uiPriority="50"/>
-    <w:lsdException w:name="List Table 6 Colorful Accent 3" w:uiPriority="51"/>
-    <w:lsdException w:name="List Table 7 Colorful Accent 3" w:uiPriority="52"/>
-    <w:lsdException w:name="List Table 1 Light Accent 4" w:uiPriority="46"/>
-    <w:lsdException w:name="List Table 2 Accent 4" w:uiPriority="47"/>
-    <w:lsdException w:name="List Table 3 Accent 4" w:uiPriority="48"/>
-    <w:lsdException w:name="List Table 4 Accent 4" w:uiPriority="49"/>
-    <w:lsdException w:name="List Table 5 Dark Accent 4" w:uiPriority="50"/>
-    <w:lsdException w:name="List Table 6 Colorful Accent 4" w:uiPriority="51"/>
-    <w:lsdException w:name="List Table 7 Colorful Accent 4" w:uiPriority="52"/>
-    <w:lsdException w:name="List Table 1 Light Accent 5" w:uiPriority="46"/>
-    <w:lsdException w:name="List Table 2 Accent 5" w:uiPriority="47"/>
-    <w:lsdException w:name="List Table 3 Accent 5" w:uiPriority="48"/>
-    <w:lsdException w:name="List Table 4 Accent 5" w:uiPriority="49"/>
-    <w:lsdException w:name="List Table 5 Dark Accent 5" w:uiPriority="50"/>
-    <w:lsdException w:name="List Table 6 Colorful Accent 5" w:uiPriority="51"/>
-    <w:lsdException w:name="List Table 7 Colorful Accent 5" w:uiPriority="52"/>
-    <w:lsdException w:name="List Table 1 Light Accent 6" w:uiPriority="46"/>
-    <w:lsdException w:name="List Table 2 Accent 6" w:uiPriority="47"/>
-    <w:lsdException w:name="List Table 3 Accent 6" w:uiPriority="48"/>
-    <w:lsdException w:name="List Table 4 Accent 6" w:uiPriority="49"/>
-    <w:lsdException w:name="List Table 5 Dark Accent 6" w:uiPriority="50"/>
-    <w:lsdException w:name="List Table 6 Colorful Accent 6" w:uiPriority="51"/>
-    <w:lsdException w:name="List Table 7 Colorful Accent 6" w:uiPriority="52"/>
-    <w:lsdException w:name="Mention" w:semiHidden="1" w:unhideWhenUsed="1"/>
-    <w:lsdException w:name="Smart Hyperlink" w:semiHidden="1" w:unhideWhenUsed="1"/>
-    <w:lsdException w:name="Hashtag" w:semiHidden="1" w:unhideWhenUsed="1"/>
-    <w:lsdException w:name="Unresolved Mention" w:semiHidden="1" w:unhideWhenUsed="1"/>
-    <w:lsdException w:name="Smart Link" w:semiHidden="1" w:unhideWhenUsed="1"/>
-  </w:latentStyles>
-  <w:style w:type="paragraph" w:default="1" w:styleId="Normal">
-    <w:name w:val="Normal"/>
-    <w:qFormat/>
-  </w:style>
-  <w:style w:type="character" w:default="1" w:styleId="DefaultParagraphFont">
-    <w:name w:val="Default Paragraph Font"/>
-    <w:uiPriority w:val="1"/>
-    <w:semiHidden/>
-    <w:unhideWhenUsed/>
-  </w:style>
-  <w:style w:type="table" w:default="1" w:styleId="TableNormal">
-    <w:name w:val="Normal Table"/>
-    <w:uiPriority w:val="99"/>
-    <w:semiHidden/>
-    <w:unhideWhenUsed/>
-    <w:tblPr>
-      <w:tblInd w:w="0" w:type="dxa"/>
-      <w:tblCellMar>
-        <w:top w:w="0" w:type="dxa"/>
-        <w:left w:w="108" w:type="dxa"/>
-        <w:bottom w:w="0" w:type="dxa"/>
-        <w:right w:w="108" w:type="dxa"/>
-      </w:tblCellMar>
-    </w:tblPr>
-  </w:style>
-  <w:style w:type="numbering" w:default="1" w:styleId="NoList">
-    <w:name w:val="No List"/>
-    <w:uiPriority w:val="99"/>
-    <w:semiHidden/>
-    <w:unhideWhenUsed/>
-  </w:style>
-  <w:style w:type="paragraph" w:customStyle="1" w:styleId="A2BCFA05A6F446DCAD8A9E7C0E6A30AE">
-    <w:name w:val="A2BCFA05A6F446DCAD8A9E7C0E6A30AE"/>
-    <w:rsid w:val="00771B5C"/>
-  </w:style>
-</w:styles>
-</file>
-
-<file path=word/glossary/webSettings.xml><?xml version="1.0" encoding="utf-8"?>
-<w:webSettings xmlns:mc="http://schemas.openxmlformats.org/markup-compatibility/2006" xmlns:r="http://schemas.openxmlformats.org/officeDocument/2006/relationships" xmlns:w="http://schemas.openxmlformats.org/wordprocessingml/2006/main" xmlns:w14="http://schemas.microsoft.com/office/word/2010/wordml" xmlns:w15="http://schemas.microsoft.com/office/word/2012/wordml" xmlns:w16cex="http://schemas.microsoft.com/office/word/2018/wordml/cex" xmlns:w16cid="http://schemas.microsoft.com/office/word/2016/wordml/cid" xmlns:w16="http://schemas.microsoft.com/office/word/2018/wordml" xmlns:w16du="http://schemas.microsoft.com/office/word/2023/wordml/word16du" xmlns:w16sdtdh="http://schemas.microsoft.com/office/word/2020/wordml/sdtdatahash" xmlns:w16se="http://schemas.microsoft.com/office/word/2015/wordml/symex" mc:Ignorable="w14 w15 w16se w16cid w16 w16cex w16sdtdh w16du">
-  <w:optimizeForBrowser/>
-  <w:allowPNG/>
-</w:webSettings>
 </file>
 
 <file path=word/theme/theme1.xml><?xml version="1.0" encoding="utf-8"?>
